--- a/Intercept occurred at the NorthEastCentral Region.docx
+++ b/Intercept occurred at the NorthEastCentral Region.docx
@@ -3,6 +3,190 @@
 <w:document xmlns:wpc="http://schemas.microsoft.com/office/word/2010/wordprocessingCanvas" xmlns:mc="http://schemas.openxmlformats.org/markup-compatibility/2006" xmlns:o="urn:schemas-microsoft-com:office:office" xmlns:r="http://schemas.openxmlformats.org/officeDocument/2006/relationships" xmlns:m="http://schemas.openxmlformats.org/officeDocument/2006/math" xmlns:v="urn:schemas-microsoft-com:vml" xmlns:wp14="http://schemas.microsoft.com/office/word/2010/wordprocessingDrawing" xmlns:wp="http://schemas.openxmlformats.org/drawingml/2006/wordprocessingDrawing" xmlns:w10="urn:schemas-microsoft-com:office:word" xmlns:w="http://schemas.openxmlformats.org/wordprocessingml/2006/main" xmlns:w14="http://schemas.microsoft.com/office/word/2010/wordml" xmlns:w15="http://schemas.microsoft.com/office/word/2012/wordml" xmlns:wpg="http://schemas.microsoft.com/office/word/2010/wordprocessingGroup" xmlns:wpi="http://schemas.microsoft.com/office/word/2010/wordprocessingInk" xmlns:wne="http://schemas.microsoft.com/office/word/2006/wordml" xmlns:wps="http://schemas.microsoft.com/office/word/2010/wordprocessingShape" mc:Ignorable="w14 w15 wp14">
   <w:body>
     <w:p>
+      <w:pPr>
+        <w:rPr>
+          <w:rFonts w:ascii="TimesLTStd-Bold" w:hAnsi="TimesLTStd-Bold" w:cs="TimesLTStd-Bold"/>
+          <w:bCs/>
+          <w:sz w:val="20"/>
+          <w:szCs w:val="20"/>
+        </w:rPr>
+      </w:pPr>
+      <w:r>
+        <w:rPr>
+          <w:rFonts w:ascii="TimesLTStd-Bold" w:hAnsi="TimesLTStd-Bold" w:cs="TimesLTStd-Bold"/>
+          <w:bCs/>
+          <w:sz w:val="20"/>
+          <w:szCs w:val="20"/>
+        </w:rPr>
+        <w:t xml:space="preserve">Final Model: </w:t>
+      </w:r>
+      <w:r>
+        <w:rPr>
+          <w:rFonts w:ascii="TimesLTStd-Bold" w:hAnsi="TimesLTStd-Bold" w:cs="TimesLTStd-Bold"/>
+          <w:bCs/>
+          <w:sz w:val="20"/>
+          <w:szCs w:val="20"/>
+        </w:rPr>
+        <w:t xml:space="preserve">Region + Season + Sex + </w:t>
+      </w:r>
+      <w:proofErr w:type="spellStart"/>
+      <w:r>
+        <w:rPr>
+          <w:rFonts w:ascii="TimesLTStd-Bold" w:hAnsi="TimesLTStd-Bold" w:cs="TimesLTStd-Bold"/>
+          <w:bCs/>
+          <w:sz w:val="20"/>
+          <w:szCs w:val="20"/>
+        </w:rPr>
+        <w:t>Sizecm</w:t>
+      </w:r>
+      <w:proofErr w:type="spellEnd"/>
+      <w:r>
+        <w:rPr>
+          <w:rFonts w:ascii="TimesLTStd-Bold" w:hAnsi="TimesLTStd-Bold" w:cs="TimesLTStd-Bold"/>
+          <w:bCs/>
+          <w:sz w:val="20"/>
+          <w:szCs w:val="20"/>
+        </w:rPr>
+        <w:t xml:space="preserve"> + </w:t>
+      </w:r>
+      <w:proofErr w:type="spellStart"/>
+      <w:r>
+        <w:rPr>
+          <w:rFonts w:ascii="TimesLTStd-Bold" w:hAnsi="TimesLTStd-Bold" w:cs="TimesLTStd-Bold"/>
+          <w:bCs/>
+          <w:sz w:val="20"/>
+          <w:szCs w:val="20"/>
+        </w:rPr>
+        <w:t>Region</w:t>
+      </w:r>
+      <w:proofErr w:type="gramStart"/>
+      <w:r>
+        <w:rPr>
+          <w:rFonts w:ascii="TimesLTStd-Bold" w:hAnsi="TimesLTStd-Bold" w:cs="TimesLTStd-Bold"/>
+          <w:bCs/>
+          <w:sz w:val="20"/>
+          <w:szCs w:val="20"/>
+        </w:rPr>
+        <w:t>:Season</w:t>
+      </w:r>
+      <w:proofErr w:type="spellEnd"/>
+      <w:proofErr w:type="gramEnd"/>
+      <w:r>
+        <w:rPr>
+          <w:rFonts w:ascii="TimesLTStd-Bold" w:hAnsi="TimesLTStd-Bold" w:cs="TimesLTStd-Bold"/>
+          <w:bCs/>
+          <w:sz w:val="20"/>
+          <w:szCs w:val="20"/>
+        </w:rPr>
+        <w:t xml:space="preserve"> + </w:t>
+      </w:r>
+      <w:proofErr w:type="spellStart"/>
+      <w:r>
+        <w:rPr>
+          <w:rFonts w:ascii="TimesLTStd-Bold" w:hAnsi="TimesLTStd-Bold" w:cs="TimesLTStd-Bold"/>
+          <w:bCs/>
+          <w:sz w:val="20"/>
+          <w:szCs w:val="20"/>
+        </w:rPr>
+        <w:t>Region:Sex</w:t>
+      </w:r>
+      <w:proofErr w:type="spellEnd"/>
+      <w:r>
+        <w:rPr>
+          <w:rFonts w:ascii="TimesLTStd-Bold" w:hAnsi="TimesLTStd-Bold" w:cs="TimesLTStd-Bold"/>
+          <w:bCs/>
+          <w:sz w:val="20"/>
+          <w:szCs w:val="20"/>
+        </w:rPr>
+        <w:t xml:space="preserve"> + </w:t>
+      </w:r>
+      <w:proofErr w:type="spellStart"/>
+      <w:r>
+        <w:rPr>
+          <w:rFonts w:ascii="TimesLTStd-Bold" w:hAnsi="TimesLTStd-Bold" w:cs="TimesLTStd-Bold"/>
+          <w:bCs/>
+          <w:sz w:val="20"/>
+          <w:szCs w:val="20"/>
+        </w:rPr>
+        <w:t>Season:Sex</w:t>
+      </w:r>
+      <w:proofErr w:type="spellEnd"/>
+      <w:r>
+        <w:rPr>
+          <w:rFonts w:ascii="TimesLTStd-Bold" w:hAnsi="TimesLTStd-Bold" w:cs="TimesLTStd-Bold"/>
+          <w:bCs/>
+          <w:sz w:val="20"/>
+          <w:szCs w:val="20"/>
+        </w:rPr>
+        <w:t xml:space="preserve"> + </w:t>
+      </w:r>
+      <w:proofErr w:type="spellStart"/>
+      <w:r>
+        <w:rPr>
+          <w:rFonts w:ascii="TimesLTStd-Bold" w:hAnsi="TimesLTStd-Bold" w:cs="TimesLTStd-Bold"/>
+          <w:bCs/>
+          <w:sz w:val="20"/>
+          <w:szCs w:val="20"/>
+        </w:rPr>
+        <w:t>Sex:Sizecm</w:t>
+      </w:r>
+      <w:proofErr w:type="spellEnd"/>
+    </w:p>
+    <w:p>
+      <w:pPr>
+        <w:rPr>
+          <w:rFonts w:ascii="TimesLTStd-Bold" w:hAnsi="TimesLTStd-Bold" w:cs="TimesLTStd-Bold"/>
+          <w:bCs/>
+          <w:sz w:val="20"/>
+          <w:szCs w:val="20"/>
+        </w:rPr>
+      </w:pPr>
+    </w:p>
+    <w:p>
+      <w:proofErr w:type="spellStart"/>
+      <w:r>
+        <w:rPr>
+          <w:rFonts w:ascii="TimesLTStd-Bold" w:hAnsi="TimesLTStd-Bold" w:cs="TimesLTStd-Bold"/>
+          <w:b/>
+          <w:bCs/>
+          <w:sz w:val="20"/>
+          <w:szCs w:val="20"/>
+        </w:rPr>
+        <w:t>Akaike</w:t>
+      </w:r>
+      <w:r>
+        <w:rPr>
+          <w:rFonts w:ascii="TimesLTStd-Bold+20" w:hAnsi="TimesLTStd-Bold+20" w:cs="TimesLTStd-Bold+20"/>
+          <w:b/>
+          <w:bCs/>
+          <w:sz w:val="20"/>
+          <w:szCs w:val="20"/>
+        </w:rPr>
+        <w:t>’</w:t>
+      </w:r>
+      <w:r>
+        <w:rPr>
+          <w:rFonts w:ascii="TimesLTStd-Bold" w:hAnsi="TimesLTStd-Bold" w:cs="TimesLTStd-Bold"/>
+          <w:b/>
+          <w:bCs/>
+          <w:sz w:val="20"/>
+          <w:szCs w:val="20"/>
+        </w:rPr>
+        <w:t>s</w:t>
+      </w:r>
+      <w:proofErr w:type="spellEnd"/>
+      <w:r>
+        <w:rPr>
+          <w:rFonts w:ascii="TimesLTStd-Bold" w:hAnsi="TimesLTStd-Bold" w:cs="TimesLTStd-Bold"/>
+          <w:b/>
+          <w:bCs/>
+          <w:sz w:val="20"/>
+          <w:szCs w:val="20"/>
+        </w:rPr>
+        <w:t xml:space="preserve"> Information Criterion (AIC)</w:t>
+      </w:r>
+    </w:p>
+    <w:p>
       <w:r>
         <w:t xml:space="preserve">Intercept occurred at the </w:t>
       </w:r>
@@ -69,8 +253,121 @@
       </w:r>
     </w:p>
     <w:p>
+      <w:r>
+        <w:t>Statistical Conclusion:</w:t>
+      </w:r>
+    </w:p>
+    <w:p>
+      <w:r>
+        <w:t>Scientific Conclusion:</w:t>
+      </w:r>
+    </w:p>
+    <w:p>
+      <w:pPr>
+        <w:pStyle w:val="NormalWeb"/>
+        <w:shd w:val="clear" w:color="auto" w:fill="FFFFFF"/>
+        <w:spacing w:before="0" w:beforeAutospacing="0" w:after="150" w:afterAutospacing="0" w:line="315" w:lineRule="atLeast"/>
+        <w:rPr>
+          <w:rFonts w:ascii="Helvetica" w:hAnsi="Helvetica"/>
+          <w:color w:val="333333"/>
+          <w:sz w:val="21"/>
+          <w:szCs w:val="21"/>
+        </w:rPr>
+      </w:pPr>
+      <w:r>
+        <w:rPr>
+          <w:rFonts w:ascii="Helvetica" w:hAnsi="Helvetica"/>
+          <w:color w:val="333333"/>
+          <w:sz w:val="21"/>
+          <w:szCs w:val="21"/>
+        </w:rPr>
+        <w:t>1.) Che</w:t>
+      </w:r>
       <w:bookmarkStart w:id="0" w:name="_GoBack"/>
       <w:bookmarkEnd w:id="0"/>
+      <w:r>
+        <w:rPr>
+          <w:rFonts w:ascii="Helvetica" w:hAnsi="Helvetica"/>
+          <w:color w:val="333333"/>
+          <w:sz w:val="21"/>
+          <w:szCs w:val="21"/>
+        </w:rPr>
+        <w:t>cking for multicollinearity among your model predictors using VIF analysis may be appropriate as well.</w:t>
+      </w:r>
+    </w:p>
+    <w:p>
+      <w:pPr>
+        <w:pStyle w:val="NormalWeb"/>
+        <w:shd w:val="clear" w:color="auto" w:fill="FFFFFF"/>
+        <w:spacing w:before="0" w:beforeAutospacing="0" w:after="150" w:afterAutospacing="0" w:line="315" w:lineRule="atLeast"/>
+        <w:rPr>
+          <w:rFonts w:ascii="Helvetica" w:hAnsi="Helvetica"/>
+          <w:color w:val="333333"/>
+          <w:sz w:val="21"/>
+          <w:szCs w:val="21"/>
+        </w:rPr>
+      </w:pPr>
+      <w:r>
+        <w:rPr>
+          <w:rFonts w:ascii="Helvetica" w:hAnsi="Helvetica"/>
+          <w:color w:val="333333"/>
+          <w:sz w:val="21"/>
+          <w:szCs w:val="21"/>
+        </w:rPr>
+        <w:t xml:space="preserve">2.) Checking for </w:t>
+      </w:r>
+      <w:proofErr w:type="spellStart"/>
+      <w:r>
+        <w:rPr>
+          <w:rFonts w:ascii="Helvetica" w:hAnsi="Helvetica"/>
+          <w:color w:val="333333"/>
+          <w:sz w:val="21"/>
+          <w:szCs w:val="21"/>
+        </w:rPr>
+        <w:t>heteroskedasticity</w:t>
+      </w:r>
+      <w:proofErr w:type="spellEnd"/>
+      <w:r>
+        <w:rPr>
+          <w:rFonts w:ascii="Helvetica" w:hAnsi="Helvetica"/>
+          <w:color w:val="333333"/>
+          <w:sz w:val="21"/>
+          <w:szCs w:val="21"/>
+        </w:rPr>
+        <w:t xml:space="preserve"> within your model may be useful by extracting the model residuals and checking them for normality (although this is debated for GLMs).</w:t>
+      </w:r>
+    </w:p>
+    <w:p>
+      <w:pPr>
+        <w:pStyle w:val="NormalWeb"/>
+        <w:shd w:val="clear" w:color="auto" w:fill="FFFFFF"/>
+        <w:spacing w:before="0" w:beforeAutospacing="0" w:after="150" w:afterAutospacing="0" w:line="315" w:lineRule="atLeast"/>
+        <w:rPr>
+          <w:rFonts w:ascii="Helvetica" w:hAnsi="Helvetica"/>
+          <w:color w:val="333333"/>
+          <w:sz w:val="21"/>
+          <w:szCs w:val="21"/>
+        </w:rPr>
+      </w:pPr>
+      <w:r>
+        <w:rPr>
+          <w:rFonts w:ascii="Helvetica" w:hAnsi="Helvetica"/>
+          <w:color w:val="333333"/>
+          <w:sz w:val="21"/>
+          <w:szCs w:val="21"/>
+        </w:rPr>
+        <w:t>3.) Lastly, don't forget that if you have significant interactions between factors and continuous predictors, the single variables should no longer be interpreted as an "overall effect" on the dependent variable.  You should instead interpret the interactions.</w:t>
+      </w:r>
+      <w:r>
+        <w:rPr>
+          <w:rStyle w:val="apple-converted-space"/>
+          <w:rFonts w:ascii="Helvetica" w:hAnsi="Helvetica"/>
+          <w:color w:val="333333"/>
+          <w:sz w:val="21"/>
+          <w:szCs w:val="21"/>
+        </w:rPr>
+        <w:t> </w:t>
+      </w:r>
     </w:p>
     <w:p/>
     <w:sectPr>
@@ -504,6 +801,27 @@
     <w:semiHidden/>
     <w:unhideWhenUsed/>
   </w:style>
+  <w:style w:type="paragraph" w:styleId="NormalWeb">
+    <w:name w:val="Normal (Web)"/>
+    <w:basedOn w:val="Normal"/>
+    <w:uiPriority w:val="99"/>
+    <w:semiHidden/>
+    <w:unhideWhenUsed/>
+    <w:rsid w:val="003A3B6E"/>
+    <w:pPr>
+      <w:spacing w:before="100" w:beforeAutospacing="1" w:after="100" w:afterAutospacing="1" w:line="240" w:lineRule="auto"/>
+    </w:pPr>
+    <w:rPr>
+      <w:rFonts w:ascii="Times New Roman" w:eastAsia="Times New Roman" w:hAnsi="Times New Roman" w:cs="Times New Roman"/>
+      <w:sz w:val="24"/>
+      <w:szCs w:val="24"/>
+    </w:rPr>
+  </w:style>
+  <w:style w:type="character" w:customStyle="1" w:styleId="apple-converted-space">
+    <w:name w:val="apple-converted-space"/>
+    <w:basedOn w:val="DefaultParagraphFont"/>
+    <w:rsid w:val="003A3B6E"/>
+  </w:style>
 </w:styles>
 </file>
 

--- a/Intercept occurred at the NorthEastCentral Region.docx
+++ b/Intercept occurred at the NorthEastCentral Region.docx
@@ -27,123 +27,20 @@
           <w:sz w:val="20"/>
           <w:szCs w:val="20"/>
         </w:rPr>
-        <w:t xml:space="preserve">Region + Season + Sex + </w:t>
-      </w:r>
-      <w:proofErr w:type="spellStart"/>
-      <w:r>
+        <w:t>Region + Season + Sex + Sizecm + Region:Season + Region:Sex + Season:Sex + Sex:Sizecm</w:t>
+      </w:r>
+    </w:p>
+    <w:p>
+      <w:pPr>
         <w:rPr>
           <w:rFonts w:ascii="TimesLTStd-Bold" w:hAnsi="TimesLTStd-Bold" w:cs="TimesLTStd-Bold"/>
           <w:bCs/>
           <w:sz w:val="20"/>
           <w:szCs w:val="20"/>
         </w:rPr>
-        <w:t>Sizecm</w:t>
-      </w:r>
-      <w:proofErr w:type="spellEnd"/>
-      <w:r>
-        <w:rPr>
-          <w:rFonts w:ascii="TimesLTStd-Bold" w:hAnsi="TimesLTStd-Bold" w:cs="TimesLTStd-Bold"/>
-          <w:bCs/>
-          <w:sz w:val="20"/>
-          <w:szCs w:val="20"/>
-        </w:rPr>
-        <w:t xml:space="preserve"> + </w:t>
-      </w:r>
-      <w:proofErr w:type="spellStart"/>
-      <w:r>
-        <w:rPr>
-          <w:rFonts w:ascii="TimesLTStd-Bold" w:hAnsi="TimesLTStd-Bold" w:cs="TimesLTStd-Bold"/>
-          <w:bCs/>
-          <w:sz w:val="20"/>
-          <w:szCs w:val="20"/>
-        </w:rPr>
-        <w:t>Region</w:t>
-      </w:r>
-      <w:proofErr w:type="gramStart"/>
-      <w:r>
-        <w:rPr>
-          <w:rFonts w:ascii="TimesLTStd-Bold" w:hAnsi="TimesLTStd-Bold" w:cs="TimesLTStd-Bold"/>
-          <w:bCs/>
-          <w:sz w:val="20"/>
-          <w:szCs w:val="20"/>
-        </w:rPr>
-        <w:t>:Season</w:t>
-      </w:r>
-      <w:proofErr w:type="spellEnd"/>
-      <w:proofErr w:type="gramEnd"/>
-      <w:r>
-        <w:rPr>
-          <w:rFonts w:ascii="TimesLTStd-Bold" w:hAnsi="TimesLTStd-Bold" w:cs="TimesLTStd-Bold"/>
-          <w:bCs/>
-          <w:sz w:val="20"/>
-          <w:szCs w:val="20"/>
-        </w:rPr>
-        <w:t xml:space="preserve"> + </w:t>
-      </w:r>
-      <w:proofErr w:type="spellStart"/>
-      <w:r>
-        <w:rPr>
-          <w:rFonts w:ascii="TimesLTStd-Bold" w:hAnsi="TimesLTStd-Bold" w:cs="TimesLTStd-Bold"/>
-          <w:bCs/>
-          <w:sz w:val="20"/>
-          <w:szCs w:val="20"/>
-        </w:rPr>
-        <w:t>Region:Sex</w:t>
-      </w:r>
-      <w:proofErr w:type="spellEnd"/>
-      <w:r>
-        <w:rPr>
-          <w:rFonts w:ascii="TimesLTStd-Bold" w:hAnsi="TimesLTStd-Bold" w:cs="TimesLTStd-Bold"/>
-          <w:bCs/>
-          <w:sz w:val="20"/>
-          <w:szCs w:val="20"/>
-        </w:rPr>
-        <w:t xml:space="preserve"> + </w:t>
-      </w:r>
-      <w:proofErr w:type="spellStart"/>
-      <w:r>
-        <w:rPr>
-          <w:rFonts w:ascii="TimesLTStd-Bold" w:hAnsi="TimesLTStd-Bold" w:cs="TimesLTStd-Bold"/>
-          <w:bCs/>
-          <w:sz w:val="20"/>
-          <w:szCs w:val="20"/>
-        </w:rPr>
-        <w:t>Season:Sex</w:t>
-      </w:r>
-      <w:proofErr w:type="spellEnd"/>
-      <w:r>
-        <w:rPr>
-          <w:rFonts w:ascii="TimesLTStd-Bold" w:hAnsi="TimesLTStd-Bold" w:cs="TimesLTStd-Bold"/>
-          <w:bCs/>
-          <w:sz w:val="20"/>
-          <w:szCs w:val="20"/>
-        </w:rPr>
-        <w:t xml:space="preserve"> + </w:t>
-      </w:r>
-      <w:proofErr w:type="spellStart"/>
-      <w:r>
-        <w:rPr>
-          <w:rFonts w:ascii="TimesLTStd-Bold" w:hAnsi="TimesLTStd-Bold" w:cs="TimesLTStd-Bold"/>
-          <w:bCs/>
-          <w:sz w:val="20"/>
-          <w:szCs w:val="20"/>
-        </w:rPr>
-        <w:t>Sex:Sizecm</w:t>
-      </w:r>
-      <w:proofErr w:type="spellEnd"/>
-    </w:p>
-    <w:p>
-      <w:pPr>
-        <w:rPr>
-          <w:rFonts w:ascii="TimesLTStd-Bold" w:hAnsi="TimesLTStd-Bold" w:cs="TimesLTStd-Bold"/>
-          <w:bCs/>
-          <w:sz w:val="20"/>
-          <w:szCs w:val="20"/>
-        </w:rPr>
-      </w:pPr>
-    </w:p>
-    <w:p>
-      <w:proofErr w:type="spellStart"/>
+      </w:pPr>
+    </w:p>
+    <w:p>
       <w:r>
         <w:rPr>
           <w:rFonts w:ascii="TimesLTStd-Bold" w:hAnsi="TimesLTStd-Bold" w:cs="TimesLTStd-Bold"/>
@@ -172,9 +69,383 @@
           <w:sz w:val="20"/>
           <w:szCs w:val="20"/>
         </w:rPr>
-        <w:t>s</w:t>
-      </w:r>
-      <w:proofErr w:type="spellEnd"/>
+        <w:t>s Information Criterion (AIC)</w:t>
+      </w:r>
+    </w:p>
+    <w:p>
+      <w:r>
+        <w:t xml:space="preserve">Intercept occurred at the NorthEastCentral Region. </w:t>
+      </w:r>
+    </w:p>
+    <w:p>
+      <w:r>
+        <w:t>Parameters</w:t>
+      </w:r>
+      <w:r>
+        <w:t xml:space="preserve"> Reporting Notes</w:t>
+      </w:r>
+      <w:r>
+        <w:t>:</w:t>
+      </w:r>
+    </w:p>
+    <w:p>
+      <w:r>
+        <w:t xml:space="preserve">Intercept was at -.376 for the NorthEastCentral Region. </w:t>
+      </w:r>
+    </w:p>
+    <w:p>
+      <w:r>
+        <w:t xml:space="preserve">A manatee located in the NorthWestCentral Region, versus the NorthEastCentral region changes the log likelihood of death by collision by  -0.6879 with .7168 standard error. </w:t>
+      </w:r>
+    </w:p>
+    <w:p>
+      <w:r>
+        <w:t>Statistical Conclusion:</w:t>
+      </w:r>
+    </w:p>
+    <w:p>
+      <w:r>
+        <w:t>Scientific Conclusion:</w:t>
+      </w:r>
+    </w:p>
+    <w:p>
+      <w:pPr>
+        <w:pStyle w:val="NormalWeb"/>
+        <w:shd w:val="clear" w:color="auto" w:fill="FFFFFF"/>
+        <w:spacing w:before="0" w:beforeAutospacing="0" w:after="150" w:afterAutospacing="0" w:line="315" w:lineRule="atLeast"/>
+        <w:rPr>
+          <w:rFonts w:ascii="Helvetica" w:hAnsi="Helvetica"/>
+          <w:color w:val="333333"/>
+          <w:sz w:val="21"/>
+          <w:szCs w:val="21"/>
+        </w:rPr>
+      </w:pPr>
+      <w:r>
+        <w:rPr>
+          <w:rFonts w:ascii="Helvetica" w:hAnsi="Helvetica"/>
+          <w:color w:val="333333"/>
+          <w:sz w:val="21"/>
+          <w:szCs w:val="21"/>
+        </w:rPr>
+        <w:t>1.) Checking for multicollinearity among your model predictors using VIF analysis may be appropriate as well.</w:t>
+      </w:r>
+    </w:p>
+    <w:p>
+      <w:pPr>
+        <w:pStyle w:val="NormalWeb"/>
+        <w:shd w:val="clear" w:color="auto" w:fill="FFFFFF"/>
+        <w:spacing w:before="0" w:beforeAutospacing="0" w:after="150" w:afterAutospacing="0" w:line="315" w:lineRule="atLeast"/>
+        <w:rPr>
+          <w:rFonts w:ascii="Helvetica" w:hAnsi="Helvetica"/>
+          <w:color w:val="333333"/>
+          <w:sz w:val="21"/>
+          <w:szCs w:val="21"/>
+        </w:rPr>
+      </w:pPr>
+      <w:r>
+        <w:rPr>
+          <w:rFonts w:ascii="Helvetica" w:hAnsi="Helvetica"/>
+          <w:color w:val="333333"/>
+          <w:sz w:val="21"/>
+          <w:szCs w:val="21"/>
+        </w:rPr>
+        <w:t>2.) Checking for heteroskedasticity within your model may be useful by extracting the model residuals and checking them for normality (although this is debated for GLMs).</w:t>
+      </w:r>
+    </w:p>
+    <w:p>
+      <w:pPr>
+        <w:pStyle w:val="NormalWeb"/>
+        <w:shd w:val="clear" w:color="auto" w:fill="FFFFFF"/>
+        <w:spacing w:before="0" w:beforeAutospacing="0" w:after="150" w:afterAutospacing="0" w:line="315" w:lineRule="atLeast"/>
+        <w:rPr>
+          <w:rFonts w:ascii="Helvetica" w:hAnsi="Helvetica"/>
+          <w:color w:val="333333"/>
+          <w:sz w:val="21"/>
+          <w:szCs w:val="21"/>
+        </w:rPr>
+      </w:pPr>
+      <w:r>
+        <w:rPr>
+          <w:rFonts w:ascii="Helvetica" w:hAnsi="Helvetica"/>
+          <w:color w:val="333333"/>
+          <w:sz w:val="21"/>
+          <w:szCs w:val="21"/>
+        </w:rPr>
+        <w:t>3.) Lastly, don't forget that if you have significant interactions between factors and continuous predictors, the single variables should no longer be interpreted as an "overall effect" on the dependent variable.  You should instead interpret the interactions.</w:t>
+      </w:r>
+      <w:r>
+        <w:rPr>
+          <w:rStyle w:val="apple-converted-space"/>
+          <w:rFonts w:ascii="Helvetica" w:hAnsi="Helvetica"/>
+          <w:color w:val="333333"/>
+          <w:sz w:val="21"/>
+          <w:szCs w:val="21"/>
+        </w:rPr>
+        <w:t> </w:t>
+      </w:r>
+    </w:p>
+    <w:p/>
+    <w:p/>
+    <w:p/>
+    <w:p/>
+    <w:p/>
+    <w:p/>
+    <w:p/>
+    <w:p/>
+    <w:p/>
+    <w:p/>
+    <w:p/>
+    <w:p/>
+    <w:p/>
+    <w:p>
+      <w:r>
+        <w:lastRenderedPageBreak/>
+        <w:t>Outline</w:t>
+      </w:r>
+    </w:p>
+    <w:p>
+      <w:r>
+        <w:t>Introduction:</w:t>
+      </w:r>
+    </w:p>
+    <w:p>
+      <w:pPr>
+        <w:pStyle w:val="ListParagraph"/>
+        <w:numPr>
+          <w:ilvl w:val="0"/>
+          <w:numId w:val="1"/>
+        </w:numPr>
+      </w:pPr>
+      <w:r>
+        <w:t xml:space="preserve">West Indian </w:t>
+      </w:r>
+      <w:r>
+        <w:t xml:space="preserve">Manatees are an endangered animal, currently under review to be moved to </w:t>
+      </w:r>
+      <w:r>
+        <w:t>threaten</w:t>
+      </w:r>
+      <w:r>
+        <w:t xml:space="preserve"> as of</w:t>
+      </w:r>
+      <w:r>
+        <w:t xml:space="preserve"> January 2016. </w:t>
+      </w:r>
+    </w:p>
+    <w:p>
+      <w:pPr>
+        <w:pStyle w:val="ListParagraph"/>
+        <w:numPr>
+          <w:ilvl w:val="0"/>
+          <w:numId w:val="1"/>
+        </w:numPr>
+      </w:pPr>
+      <w:r>
+        <w:t xml:space="preserve">Florida Fish and Wildlife Conservation Commission </w:t>
+      </w:r>
+      <w:r>
+        <w:t>1974</w:t>
+      </w:r>
+      <w:r>
+        <w:t>. Biologist</w:t>
+      </w:r>
+    </w:p>
+    <w:p>
+      <w:pPr>
+        <w:pStyle w:val="ListParagraph"/>
+        <w:numPr>
+          <w:ilvl w:val="0"/>
+          <w:numId w:val="1"/>
+        </w:numPr>
+      </w:pPr>
+      <w:r>
+        <w:t xml:space="preserve">Over 20 percent of the deaths recorded from 1974 to 2015 have been caused by watercraft collisions. Which is quite alarming as </w:t>
+      </w:r>
+      <w:r>
+        <w:t>2147 / (897 + 984 + 242 + 24 + 26 + 5 +154 +119 +56 + 67)</w:t>
+      </w:r>
+    </w:p>
+    <w:p>
+      <w:pPr>
+        <w:pStyle w:val="ListParagraph"/>
+        <w:numPr>
+          <w:ilvl w:val="0"/>
+          <w:numId w:val="1"/>
+        </w:numPr>
+      </w:pPr>
+      <w:r>
+        <w:t xml:space="preserve">26 percent of manatee deaths are directly related to human related causes. Although the data isn’t randomly sampled every manatee that is recovered and found regardless of the state of the manatee is recorded. So 10,057 deaths were recorded from manatees and 26 percent of them were caused by humans.  83 percent of those deaths are all caused by watercraft collision. </w:t>
+      </w:r>
+    </w:p>
+    <w:p>
+      <w:pPr>
+        <w:pStyle w:val="ListParagraph"/>
+        <w:numPr>
+          <w:ilvl w:val="0"/>
+          <w:numId w:val="1"/>
+        </w:numPr>
+      </w:pPr>
+      <w:r>
+        <w:t xml:space="preserve">I decided to explore if there are any characteristics of the manatees, their physiology and their environment such as the region and season that make manatees more likely to experience death by water craft collisions. </w:t>
+      </w:r>
+    </w:p>
+    <w:p>
+      <w:pPr>
+        <w:rPr>
+          <w:b/>
+        </w:rPr>
+      </w:pPr>
+      <w:r>
+        <w:rPr>
+          <w:b/>
+        </w:rPr>
+        <w:t>Intro</w:t>
+      </w:r>
+    </w:p>
+    <w:p>
+      <w:pPr>
+        <w:pStyle w:val="ListParagraph"/>
+        <w:numPr>
+          <w:ilvl w:val="0"/>
+          <w:numId w:val="6"/>
+        </w:numPr>
+      </w:pPr>
+      <w:r>
+        <w:t xml:space="preserve">West Indian Manatees are an endangered animal, currently under review to be moved to threaten as of January 2016. </w:t>
+      </w:r>
+    </w:p>
+    <w:p>
+      <w:pPr>
+        <w:pStyle w:val="ListParagraph"/>
+        <w:numPr>
+          <w:ilvl w:val="0"/>
+          <w:numId w:val="6"/>
+        </w:numPr>
+      </w:pPr>
+      <w:r>
+        <w:t xml:space="preserve">Florida Fish and Wildlife Conservation Commission </w:t>
+      </w:r>
+      <w:r>
+        <w:t>1974</w:t>
+      </w:r>
+      <w:r>
+        <w:t>. Biologist</w:t>
+      </w:r>
+    </w:p>
+    <w:p>
+      <w:pPr>
+        <w:pStyle w:val="ListParagraph"/>
+        <w:numPr>
+          <w:ilvl w:val="0"/>
+          <w:numId w:val="6"/>
+        </w:numPr>
+      </w:pPr>
+      <w:r>
+        <w:t xml:space="preserve">From 1974 to 2015, 10,057 Recorded. </w:t>
+      </w:r>
+    </w:p>
+    <w:p>
+      <w:pPr>
+        <w:pStyle w:val="ListParagraph"/>
+        <w:numPr>
+          <w:ilvl w:val="0"/>
+          <w:numId w:val="6"/>
+        </w:numPr>
+      </w:pPr>
+      <w:r>
+        <w:t>26 percent of manatee deaths are directly related to human related causes.</w:t>
+      </w:r>
+      <w:r>
+        <w:t xml:space="preserve"> </w:t>
+      </w:r>
+      <w:r>
+        <w:t>83 percent of those deaths are all caused by watercraft collision.</w:t>
+      </w:r>
+    </w:p>
+    <w:p>
+      <w:pPr>
+        <w:pStyle w:val="ListParagraph"/>
+        <w:numPr>
+          <w:ilvl w:val="0"/>
+          <w:numId w:val="6"/>
+        </w:numPr>
+      </w:pPr>
+      <w:r>
+        <w:t xml:space="preserve">Although the data isn’t randomly sampled every manatee that is recovered and found regardless of the state of the manatee is recorded. </w:t>
+      </w:r>
+    </w:p>
+    <w:p>
+      <w:pPr>
+        <w:pStyle w:val="ListParagraph"/>
+        <w:numPr>
+          <w:ilvl w:val="0"/>
+          <w:numId w:val="6"/>
+        </w:numPr>
+      </w:pPr>
+      <w:r>
+        <w:t>So 10,057 deaths were recorded from manatees and 26 perce</w:t>
+      </w:r>
+      <w:r>
+        <w:t>nt of them were caused by humans</w:t>
+      </w:r>
+    </w:p>
+    <w:p>
+      <w:pPr>
+        <w:rPr>
+          <w:b/>
+        </w:rPr>
+      </w:pPr>
+      <w:r>
+        <w:rPr>
+          <w:b/>
+        </w:rPr>
+        <w:t>Hypothesis:</w:t>
+      </w:r>
+    </w:p>
+    <w:p>
+      <w:pPr>
+        <w:numPr>
+          <w:ilvl w:val="0"/>
+          <w:numId w:val="3"/>
+        </w:numPr>
+      </w:pPr>
+      <w:r>
+        <w:t>H0: The occurrence of collisions in manatees does not differ with size, sex, region or season.</w:t>
+      </w:r>
+    </w:p>
+    <w:p>
+      <w:pPr>
+        <w:rPr>
+          <w:b/>
+        </w:rPr>
+      </w:pPr>
+      <w:r>
+        <w:rPr>
+          <w:b/>
+        </w:rPr>
+        <w:t>Analyses:</w:t>
+      </w:r>
+    </w:p>
+    <w:p>
+      <w:pPr>
+        <w:pStyle w:val="ListParagraph"/>
+        <w:numPr>
+          <w:ilvl w:val="0"/>
+          <w:numId w:val="4"/>
+        </w:numPr>
+      </w:pPr>
+      <w:r>
+        <w:t>GLM</w:t>
+      </w:r>
+    </w:p>
+    <w:p>
+      <w:pPr>
+        <w:pStyle w:val="ListParagraph"/>
+        <w:numPr>
+          <w:ilvl w:val="0"/>
+          <w:numId w:val="4"/>
+        </w:numPr>
+      </w:pPr>
       <w:r>
         <w:rPr>
           <w:rFonts w:ascii="TimesLTStd-Bold" w:hAnsi="TimesLTStd-Bold" w:cs="TimesLTStd-Bold"/>
@@ -183,97 +454,137 @@
           <w:sz w:val="20"/>
           <w:szCs w:val="20"/>
         </w:rPr>
-        <w:t xml:space="preserve"> Information Criterion (AIC)</w:t>
-      </w:r>
-    </w:p>
-    <w:p>
-      <w:r>
-        <w:t xml:space="preserve">Intercept occurred at the </w:t>
-      </w:r>
-      <w:proofErr w:type="spellStart"/>
-      <w:r>
-        <w:t>NorthEastCentral</w:t>
-      </w:r>
-      <w:proofErr w:type="spellEnd"/>
-      <w:r>
-        <w:t xml:space="preserve"> Region. </w:t>
-      </w:r>
-    </w:p>
-    <w:p>
-      <w:r>
-        <w:t>Parameters</w:t>
-      </w:r>
-      <w:r>
-        <w:t xml:space="preserve"> Reporting Notes</w:t>
-      </w:r>
-      <w:r>
-        <w:t>:</w:t>
-      </w:r>
-    </w:p>
-    <w:p>
-      <w:r>
-        <w:t xml:space="preserve">Intercept was at -.376 for the </w:t>
-      </w:r>
-      <w:proofErr w:type="spellStart"/>
-      <w:r>
-        <w:t>NorthEastCentral</w:t>
-      </w:r>
-      <w:proofErr w:type="spellEnd"/>
-      <w:r>
-        <w:t xml:space="preserve"> Region. </w:t>
-      </w:r>
-    </w:p>
-    <w:p>
-      <w:r>
-        <w:t xml:space="preserve">A manatee located in the </w:t>
-      </w:r>
-      <w:proofErr w:type="spellStart"/>
-      <w:r>
-        <w:t>NorthWestCentral</w:t>
-      </w:r>
-      <w:proofErr w:type="spellEnd"/>
-      <w:r>
-        <w:t xml:space="preserve"> Region, versus the </w:t>
-      </w:r>
-      <w:proofErr w:type="spellStart"/>
-      <w:r>
-        <w:t>NorthEastCentral</w:t>
-      </w:r>
-      <w:proofErr w:type="spellEnd"/>
-      <w:r>
-        <w:t xml:space="preserve"> region changes the log likelihood of death by collision </w:t>
-      </w:r>
-      <w:proofErr w:type="gramStart"/>
-      <w:r>
-        <w:t>by  -</w:t>
-      </w:r>
-      <w:proofErr w:type="gramEnd"/>
-      <w:r>
-        <w:t xml:space="preserve">0.6879 with .7168 standard error. </w:t>
-      </w:r>
-    </w:p>
-    <w:p>
-      <w:r>
-        <w:t>Statistical Conclusion:</w:t>
-      </w:r>
-    </w:p>
-    <w:p>
-      <w:r>
-        <w:t>Scientific Conclusion:</w:t>
-      </w:r>
-    </w:p>
-    <w:p>
-      <w:pPr>
-        <w:pStyle w:val="NormalWeb"/>
-        <w:shd w:val="clear" w:color="auto" w:fill="FFFFFF"/>
-        <w:spacing w:before="0" w:beforeAutospacing="0" w:after="150" w:afterAutospacing="0" w:line="315" w:lineRule="atLeast"/>
+        <w:t>Akaike</w:t>
+      </w:r>
+      <w:r>
+        <w:rPr>
+          <w:rFonts w:ascii="TimesLTStd-Bold+20" w:hAnsi="TimesLTStd-Bold+20" w:cs="TimesLTStd-Bold+20"/>
+          <w:b/>
+          <w:bCs/>
+          <w:sz w:val="20"/>
+          <w:szCs w:val="20"/>
+        </w:rPr>
+        <w:t>’</w:t>
+      </w:r>
+      <w:r>
+        <w:rPr>
+          <w:rFonts w:ascii="TimesLTStd-Bold" w:hAnsi="TimesLTStd-Bold" w:cs="TimesLTStd-Bold"/>
+          <w:b/>
+          <w:bCs/>
+          <w:sz w:val="20"/>
+          <w:szCs w:val="20"/>
+        </w:rPr>
+        <w:t>s Information Criterion (AIC)</w:t>
+      </w:r>
+      <w:r>
+        <w:rPr>
+          <w:rFonts w:ascii="TimesLTStd-Bold" w:hAnsi="TimesLTStd-Bold" w:cs="TimesLTStd-Bold"/>
+          <w:b/>
+          <w:bCs/>
+          <w:sz w:val="20"/>
+          <w:szCs w:val="20"/>
+        </w:rPr>
+        <w:t xml:space="preserve"> STEP. </w:t>
+      </w:r>
+      <w:r>
+        <w:rPr>
+          <w:rFonts w:ascii="TimesLTStd-Bold" w:hAnsi="TimesLTStd-Bold" w:cs="TimesLTStd-Bold"/>
+          <w:b/>
+          <w:bCs/>
+          <w:sz w:val="20"/>
+          <w:szCs w:val="20"/>
+        </w:rPr>
+        <w:t xml:space="preserve"> (Change Slide)</w:t>
+      </w:r>
+    </w:p>
+    <w:p>
+      <w:pPr>
+        <w:pStyle w:val="ListParagraph"/>
+        <w:numPr>
+          <w:ilvl w:val="0"/>
+          <w:numId w:val="4"/>
+        </w:numPr>
+      </w:pPr>
+      <w:r>
+        <w:rPr>
+          <w:rFonts w:ascii="TimesLTStd-Bold" w:hAnsi="TimesLTStd-Bold" w:cs="TimesLTStd-Bold"/>
+          <w:b/>
+          <w:bCs/>
+          <w:sz w:val="20"/>
+          <w:szCs w:val="20"/>
+        </w:rPr>
+        <w:t>Dredge (MuMIN Dredge Function)</w:t>
+      </w:r>
+    </w:p>
+    <w:p>
+      <w:r>
+        <w:t xml:space="preserve">Intercept occurred at the NorthEastCentral Region. </w:t>
+      </w:r>
+    </w:p>
+    <w:p>
+      <w:r>
+        <w:t>Parameters Reporting Notes:</w:t>
+      </w:r>
+    </w:p>
+    <w:p>
+      <w:r>
+        <w:t xml:space="preserve">Intercept was at -.376 for the NorthEastCentral Region. </w:t>
+      </w:r>
+    </w:p>
+    <w:p>
+      <w:pPr>
+        <w:pStyle w:val="ListParagraph"/>
+        <w:numPr>
+          <w:ilvl w:val="0"/>
+          <w:numId w:val="5"/>
+        </w:numPr>
+      </w:pPr>
+      <w:r>
+        <w:t xml:space="preserve">A manatee located in the NorthWestCentral Region, versus the NorthEastCentral region changes the log likelihood of death by collision by  -0.6879 with .7168 standard error. </w:t>
+      </w:r>
+    </w:p>
+    <w:p/>
+    <w:p>
+      <w:pPr>
+        <w:rPr>
+          <w:b/>
+        </w:rPr>
+      </w:pPr>
+      <w:r>
+        <w:rPr>
+          <w:b/>
+        </w:rPr>
+        <w:lastRenderedPageBreak/>
+        <w:t>NDMS:</w:t>
+      </w:r>
+    </w:p>
+    <w:p>
+      <w:pPr>
+        <w:pStyle w:val="ListParagraph"/>
+        <w:numPr>
+          <w:ilvl w:val="0"/>
+          <w:numId w:val="5"/>
+        </w:numPr>
+      </w:pPr>
+      <w:r>
+        <w:rPr>
+          <w:rFonts w:ascii="Helvetica" w:hAnsi="Helvetica"/>
+          <w:b/>
+          <w:color w:val="333333"/>
+          <w:sz w:val="21"/>
+          <w:szCs w:val="21"/>
+        </w:rPr>
+        <w:t>Note:</w:t>
+      </w:r>
+      <w:r>
         <w:rPr>
           <w:rFonts w:ascii="Helvetica" w:hAnsi="Helvetica"/>
           <w:color w:val="333333"/>
           <w:sz w:val="21"/>
           <w:szCs w:val="21"/>
         </w:rPr>
-      </w:pPr>
+        <w:t xml:space="preserve"> Since there were some</w:t>
+      </w:r>
       <w:r>
         <w:rPr>
           <w:rFonts w:ascii="Helvetica" w:hAnsi="Helvetica"/>
@@ -281,10 +592,8 @@
           <w:sz w:val="21"/>
           <w:szCs w:val="21"/>
         </w:rPr>
-        <w:t>1.) Che</w:t>
-      </w:r>
-      <w:bookmarkStart w:id="0" w:name="_GoBack"/>
-      <w:bookmarkEnd w:id="0"/>
+        <w:t xml:space="preserve"> significant interactions between factors and </w:t>
+      </w:r>
       <w:r>
         <w:rPr>
           <w:rFonts w:ascii="Helvetica" w:hAnsi="Helvetica"/>
@@ -292,21 +601,17 @@
           <w:sz w:val="21"/>
           <w:szCs w:val="21"/>
         </w:rPr>
-        <w:t>cking for multicollinearity among your model predictors using VIF analysis may be appropriate as well.</w:t>
-      </w:r>
-    </w:p>
-    <w:p>
-      <w:pPr>
-        <w:pStyle w:val="NormalWeb"/>
-        <w:shd w:val="clear" w:color="auto" w:fill="FFFFFF"/>
-        <w:spacing w:before="0" w:beforeAutospacing="0" w:after="150" w:afterAutospacing="0" w:line="315" w:lineRule="atLeast"/>
+        <w:t>the continuous predictor size</w:t>
+      </w:r>
+      <w:r>
         <w:rPr>
           <w:rFonts w:ascii="Helvetica" w:hAnsi="Helvetica"/>
           <w:color w:val="333333"/>
           <w:sz w:val="21"/>
           <w:szCs w:val="21"/>
         </w:rPr>
-      </w:pPr>
+        <w:t xml:space="preserve">, the </w:t>
+      </w:r>
       <w:r>
         <w:rPr>
           <w:rFonts w:ascii="Helvetica" w:hAnsi="Helvetica"/>
@@ -314,9 +619,8 @@
           <w:sz w:val="21"/>
           <w:szCs w:val="21"/>
         </w:rPr>
-        <w:t xml:space="preserve">2.) Checking for </w:t>
-      </w:r>
-      <w:proofErr w:type="spellStart"/>
+        <w:t>individual variables</w:t>
+      </w:r>
       <w:r>
         <w:rPr>
           <w:rFonts w:ascii="Helvetica" w:hAnsi="Helvetica"/>
@@ -324,9 +628,8 @@
           <w:sz w:val="21"/>
           <w:szCs w:val="21"/>
         </w:rPr>
-        <w:t>heteroskedasticity</w:t>
-      </w:r>
-      <w:proofErr w:type="spellEnd"/>
+        <w:t xml:space="preserve"> </w:t>
+      </w:r>
       <w:r>
         <w:rPr>
           <w:rFonts w:ascii="Helvetica" w:hAnsi="Helvetica"/>
@@ -334,20 +637,25 @@
           <w:sz w:val="21"/>
           <w:szCs w:val="21"/>
         </w:rPr>
-        <w:t xml:space="preserve"> within your model may be useful by extracting the model residuals and checking them for normality (although this is debated for GLMs).</w:t>
-      </w:r>
-    </w:p>
-    <w:p>
-      <w:pPr>
-        <w:pStyle w:val="NormalWeb"/>
-        <w:shd w:val="clear" w:color="auto" w:fill="FFFFFF"/>
-        <w:spacing w:before="0" w:beforeAutospacing="0" w:after="150" w:afterAutospacing="0" w:line="315" w:lineRule="atLeast"/>
+        <w:t xml:space="preserve">can no longer </w:t>
+      </w:r>
+      <w:r>
         <w:rPr>
           <w:rFonts w:ascii="Helvetica" w:hAnsi="Helvetica"/>
           <w:color w:val="333333"/>
           <w:sz w:val="21"/>
           <w:szCs w:val="21"/>
         </w:rPr>
+        <w:t>be interpreted as an "overall effect" on the dependent variable.  </w:t>
+      </w:r>
+    </w:p>
+    <w:p>
+      <w:pPr>
+        <w:pStyle w:val="ListParagraph"/>
+        <w:numPr>
+          <w:ilvl w:val="1"/>
+          <w:numId w:val="5"/>
+        </w:numPr>
       </w:pPr>
       <w:r>
         <w:rPr>
@@ -356,7 +664,16 @@
           <w:sz w:val="21"/>
           <w:szCs w:val="21"/>
         </w:rPr>
-        <w:t>3.) Lastly, don't forget that if you have significant interactions between factors and continuous predictors, the single variables should no longer be interpreted as an "overall effect" on the dependent variable.  You should instead interpret the interactions.</w:t>
+        <w:t>Interpret their interactions</w:t>
+      </w:r>
+      <w:r>
+        <w:rPr>
+          <w:rFonts w:ascii="Helvetica" w:hAnsi="Helvetica"/>
+          <w:color w:val="333333"/>
+          <w:sz w:val="21"/>
+          <w:szCs w:val="21"/>
+        </w:rPr>
+        <w:t>.</w:t>
       </w:r>
       <w:r>
         <w:rPr>
@@ -367,6 +684,294 @@
           <w:szCs w:val="21"/>
         </w:rPr>
         <w:t> </w:t>
+      </w:r>
+    </w:p>
+    <w:p>
+      <w:pPr>
+        <w:pStyle w:val="ListParagraph"/>
+        <w:numPr>
+          <w:ilvl w:val="0"/>
+          <w:numId w:val="5"/>
+        </w:numPr>
+      </w:pPr>
+      <w:r>
+        <w:t>Having so many parameters with interactions makes it hard to interpret the relationships.</w:t>
+      </w:r>
+    </w:p>
+    <w:p>
+      <w:pPr>
+        <w:pStyle w:val="ListParagraph"/>
+        <w:numPr>
+          <w:ilvl w:val="0"/>
+          <w:numId w:val="5"/>
+        </w:numPr>
+      </w:pPr>
+      <w:r>
+        <w:t xml:space="preserve">Large dataset. NMDS could not run. </w:t>
+      </w:r>
+      <w:r>
+        <w:t>(Sample Set)</w:t>
+      </w:r>
+    </w:p>
+    <w:p>
+      <w:pPr>
+        <w:pStyle w:val="ListParagraph"/>
+        <w:numPr>
+          <w:ilvl w:val="0"/>
+          <w:numId w:val="5"/>
+        </w:numPr>
+      </w:pPr>
+      <w:r>
+        <w:t xml:space="preserve">I would expect that if there exists a relationship of physiology and environment between the manatees that died from collision that they would appear to be more closely related. </w:t>
+      </w:r>
+    </w:p>
+    <w:p>
+      <w:pPr>
+        <w:pStyle w:val="ListParagraph"/>
+        <w:numPr>
+          <w:ilvl w:val="0"/>
+          <w:numId w:val="5"/>
+        </w:numPr>
+      </w:pPr>
+      <w:r>
+        <w:t xml:space="preserve">SLIDE CHANGE: </w:t>
+      </w:r>
+    </w:p>
+    <w:p>
+      <w:pPr>
+        <w:pStyle w:val="ListParagraph"/>
+        <w:numPr>
+          <w:ilvl w:val="0"/>
+          <w:numId w:val="5"/>
+        </w:numPr>
+      </w:pPr>
+      <w:r>
+        <w:t xml:space="preserve">For the most part the population of the manatees cannot be discerned from the population of the </w:t>
+      </w:r>
+      <w:r>
+        <w:t>non-collisions</w:t>
+      </w:r>
+      <w:r>
+        <w:t xml:space="preserve">. </w:t>
+      </w:r>
+    </w:p>
+    <w:p>
+      <w:pPr>
+        <w:pStyle w:val="ListParagraph"/>
+        <w:numPr>
+          <w:ilvl w:val="0"/>
+          <w:numId w:val="5"/>
+        </w:numPr>
+      </w:pPr>
+      <w:r>
+        <w:t xml:space="preserve">Does seem that the manatees are more similar within this bounds.  </w:t>
+      </w:r>
+    </w:p>
+    <w:p>
+      <w:r>
+        <w:t>Results:</w:t>
+      </w:r>
+    </w:p>
+    <w:p>
+      <w:pPr>
+        <w:pStyle w:val="ListParagraph"/>
+        <w:numPr>
+          <w:ilvl w:val="0"/>
+          <w:numId w:val="7"/>
+        </w:numPr>
+      </w:pPr>
+      <w:r>
+        <w:t xml:space="preserve">NDMS results may be a little off ass it’s a random sample of all the data points which by the nature of the data may not be effective as different years had different counts, dates of death etc. </w:t>
+      </w:r>
+    </w:p>
+    <w:p>
+      <w:pPr>
+        <w:pStyle w:val="ListParagraph"/>
+        <w:numPr>
+          <w:ilvl w:val="0"/>
+          <w:numId w:val="7"/>
+        </w:numPr>
+      </w:pPr>
+      <w:r>
+        <w:t xml:space="preserve">Possible causes of error. </w:t>
+      </w:r>
+    </w:p>
+    <w:p>
+      <w:pPr>
+        <w:pStyle w:val="ListParagraph"/>
+        <w:numPr>
+          <w:ilvl w:val="0"/>
+          <w:numId w:val="7"/>
+        </w:numPr>
+      </w:pPr>
+      <w:r>
+        <w:t xml:space="preserve">Very likely that the analysis as a whole holds very little meaning. </w:t>
+      </w:r>
+    </w:p>
+    <w:p>
+      <w:pPr>
+        <w:pStyle w:val="ListParagraph"/>
+        <w:numPr>
+          <w:ilvl w:val="0"/>
+          <w:numId w:val="7"/>
+        </w:numPr>
+      </w:pPr>
+      <w:r>
+        <w:t xml:space="preserve">The other 80 percent of manatees found are dying from natural causes such as cold stress or at birth. </w:t>
+      </w:r>
+    </w:p>
+    <w:p>
+      <w:pPr>
+        <w:pStyle w:val="ListParagraph"/>
+        <w:numPr>
+          <w:ilvl w:val="0"/>
+          <w:numId w:val="7"/>
+        </w:numPr>
+      </w:pPr>
+      <w:r>
+        <w:t xml:space="preserve">Which most likely explains why there is not any real clustering that forms as manatees of the same regions and within the same seasons were </w:t>
+      </w:r>
+      <w:r>
+        <w:t>generally</w:t>
+      </w:r>
+      <w:r>
+        <w:t xml:space="preserve"> more likely</w:t>
+      </w:r>
+      <w:r>
+        <w:t xml:space="preserve"> to die from something other than collisions. </w:t>
+      </w:r>
+    </w:p>
+    <w:p>
+      <w:r>
+        <w:t>Conclusion:</w:t>
+      </w:r>
+    </w:p>
+    <w:p>
+      <w:r>
+        <w:t>To Do:</w:t>
+      </w:r>
+    </w:p>
+    <w:p>
+      <w:r>
+        <w:t xml:space="preserve">A more meaningful exploration may lie in analyzing the frequency distributions of manatees within different regions. </w:t>
+      </w:r>
+    </w:p>
+    <w:p>
+      <w:r>
+        <w:t>INTEREST:</w:t>
+      </w:r>
+    </w:p>
+    <w:p>
+      <w:pPr>
+        <w:numPr>
+          <w:ilvl w:val="0"/>
+          <w:numId w:val="9"/>
+        </w:numPr>
+      </w:pPr>
+      <w:r>
+        <w:t xml:space="preserve">Interested in the distribution of death and how it varies by region. </w:t>
+      </w:r>
+    </w:p>
+    <w:p>
+      <w:pPr>
+        <w:numPr>
+          <w:ilvl w:val="1"/>
+          <w:numId w:val="9"/>
+        </w:numPr>
+      </w:pPr>
+      <w:r>
+        <w:t xml:space="preserve">Hoped that this information would have shown through in the analysis of having collisions modeled by death. </w:t>
+      </w:r>
+    </w:p>
+    <w:p>
+      <w:pPr>
+        <w:numPr>
+          <w:ilvl w:val="1"/>
+          <w:numId w:val="9"/>
+        </w:numPr>
+      </w:pPr>
+      <w:r>
+        <w:t xml:space="preserve">Confounded by the interactions in the model. </w:t>
+      </w:r>
+    </w:p>
+    <w:p>
+      <w:pPr>
+        <w:numPr>
+          <w:ilvl w:val="1"/>
+          <w:numId w:val="9"/>
+        </w:numPr>
+      </w:pPr>
+      <w:r>
+        <w:t xml:space="preserve">Regional Analyses of different death distributions could be meaningful. </w:t>
+      </w:r>
+    </w:p>
+    <w:p>
+      <w:pPr>
+        <w:pStyle w:val="ListParagraph"/>
+        <w:numPr>
+          <w:ilvl w:val="0"/>
+          <w:numId w:val="2"/>
+        </w:numPr>
+      </w:pPr>
+      <w:r>
+        <w:t>J</w:t>
+      </w:r>
+      <w:r>
+        <w:t>ust in the data alone the distributions appear different among</w:t>
+      </w:r>
+      <w:bookmarkStart w:id="0" w:name="_GoBack"/>
+      <w:bookmarkEnd w:id="0"/>
+      <w:r>
+        <w:t xml:space="preserve"> regions. Some more interesting relationships may lie under there. </w:t>
+      </w:r>
+    </w:p>
+    <w:p>
+      <w:pPr>
+        <w:pStyle w:val="ListParagraph"/>
+        <w:numPr>
+          <w:ilvl w:val="0"/>
+          <w:numId w:val="2"/>
+        </w:numPr>
+      </w:pPr>
+      <w:r>
+        <w:t xml:space="preserve">For example, in the northern regions manatees die from cold stress more frequently. </w:t>
+      </w:r>
+      <w:r>
+        <w:t>(</w:t>
+      </w:r>
+      <w:r>
+        <w:rPr>
+          <w:b/>
+        </w:rPr>
+        <w:t>Red</w:t>
+      </w:r>
+      <w:r>
+        <w:t>)</w:t>
+      </w:r>
+    </w:p>
+    <w:p>
+      <w:pPr>
+        <w:pStyle w:val="ListParagraph"/>
+        <w:numPr>
+          <w:ilvl w:val="0"/>
+          <w:numId w:val="2"/>
+        </w:numPr>
+      </w:pPr>
+      <w:r>
+        <w:lastRenderedPageBreak/>
+        <w:t xml:space="preserve">Perinatal is a lot higher in  the Northwest region. </w:t>
+      </w:r>
+      <w:r>
+        <w:t>(</w:t>
+      </w:r>
+      <w:r>
+        <w:rPr>
+          <w:b/>
+        </w:rPr>
+        <w:t>Blue</w:t>
+      </w:r>
+      <w:r>
+        <w:t>)</w:t>
       </w:r>
     </w:p>
     <w:p/>
@@ -378,6 +983,1109 @@
     </w:sectPr>
   </w:body>
 </w:document>
+</file>
+
+<file path=word/numbering.xml><?xml version="1.0" encoding="utf-8"?>
+<w:numbering xmlns:wpc="http://schemas.microsoft.com/office/word/2010/wordprocessingCanvas" xmlns:mc="http://schemas.openxmlformats.org/markup-compatibility/2006" xmlns:o="urn:schemas-microsoft-com:office:office" xmlns:r="http://schemas.openxmlformats.org/officeDocument/2006/relationships" xmlns:m="http://schemas.openxmlformats.org/officeDocument/2006/math" xmlns:v="urn:schemas-microsoft-com:vml" xmlns:wp14="http://schemas.microsoft.com/office/word/2010/wordprocessingDrawing" xmlns:wp="http://schemas.openxmlformats.org/drawingml/2006/wordprocessingDrawing" xmlns:w10="urn:schemas-microsoft-com:office:word" xmlns:w="http://schemas.openxmlformats.org/wordprocessingml/2006/main" xmlns:w14="http://schemas.microsoft.com/office/word/2010/wordml" xmlns:w15="http://schemas.microsoft.com/office/word/2012/wordml" xmlns:wpg="http://schemas.microsoft.com/office/word/2010/wordprocessingGroup" xmlns:wpi="http://schemas.microsoft.com/office/word/2010/wordprocessingInk" xmlns:wne="http://schemas.microsoft.com/office/word/2006/wordml" xmlns:wps="http://schemas.microsoft.com/office/word/2010/wordprocessingShape" mc:Ignorable="w14 w15 wp14">
+  <w:abstractNum w:abstractNumId="0" w15:restartNumberingAfterBreak="0">
+    <w:nsid w:val="04961CA7"/>
+    <w:multiLevelType w:val="hybridMultilevel"/>
+    <w:tmpl w:val="25EAC6C8"/>
+    <w:lvl w:ilvl="0" w:tplc="04090001">
+      <w:start w:val="1"/>
+      <w:numFmt w:val="bullet"/>
+      <w:lvlText w:val=""/>
+      <w:lvlJc w:val="left"/>
+      <w:pPr>
+        <w:ind w:left="720" w:hanging="360"/>
+      </w:pPr>
+      <w:rPr>
+        <w:rFonts w:ascii="Symbol" w:hAnsi="Symbol" w:hint="default"/>
+      </w:rPr>
+    </w:lvl>
+    <w:lvl w:ilvl="1" w:tplc="04090003">
+      <w:start w:val="1"/>
+      <w:numFmt w:val="bullet"/>
+      <w:lvlText w:val="o"/>
+      <w:lvlJc w:val="left"/>
+      <w:pPr>
+        <w:ind w:left="1440" w:hanging="360"/>
+      </w:pPr>
+      <w:rPr>
+        <w:rFonts w:ascii="Courier New" w:hAnsi="Courier New" w:cs="Courier New" w:hint="default"/>
+      </w:rPr>
+    </w:lvl>
+    <w:lvl w:ilvl="2" w:tplc="04090005" w:tentative="1">
+      <w:start w:val="1"/>
+      <w:numFmt w:val="bullet"/>
+      <w:lvlText w:val=""/>
+      <w:lvlJc w:val="left"/>
+      <w:pPr>
+        <w:ind w:left="2160" w:hanging="360"/>
+      </w:pPr>
+      <w:rPr>
+        <w:rFonts w:ascii="Wingdings" w:hAnsi="Wingdings" w:hint="default"/>
+      </w:rPr>
+    </w:lvl>
+    <w:lvl w:ilvl="3" w:tplc="04090001" w:tentative="1">
+      <w:start w:val="1"/>
+      <w:numFmt w:val="bullet"/>
+      <w:lvlText w:val=""/>
+      <w:lvlJc w:val="left"/>
+      <w:pPr>
+        <w:ind w:left="2880" w:hanging="360"/>
+      </w:pPr>
+      <w:rPr>
+        <w:rFonts w:ascii="Symbol" w:hAnsi="Symbol" w:hint="default"/>
+      </w:rPr>
+    </w:lvl>
+    <w:lvl w:ilvl="4" w:tplc="04090003" w:tentative="1">
+      <w:start w:val="1"/>
+      <w:numFmt w:val="bullet"/>
+      <w:lvlText w:val="o"/>
+      <w:lvlJc w:val="left"/>
+      <w:pPr>
+        <w:ind w:left="3600" w:hanging="360"/>
+      </w:pPr>
+      <w:rPr>
+        <w:rFonts w:ascii="Courier New" w:hAnsi="Courier New" w:cs="Courier New" w:hint="default"/>
+      </w:rPr>
+    </w:lvl>
+    <w:lvl w:ilvl="5" w:tplc="04090005" w:tentative="1">
+      <w:start w:val="1"/>
+      <w:numFmt w:val="bullet"/>
+      <w:lvlText w:val=""/>
+      <w:lvlJc w:val="left"/>
+      <w:pPr>
+        <w:ind w:left="4320" w:hanging="360"/>
+      </w:pPr>
+      <w:rPr>
+        <w:rFonts w:ascii="Wingdings" w:hAnsi="Wingdings" w:hint="default"/>
+      </w:rPr>
+    </w:lvl>
+    <w:lvl w:ilvl="6" w:tplc="04090001" w:tentative="1">
+      <w:start w:val="1"/>
+      <w:numFmt w:val="bullet"/>
+      <w:lvlText w:val=""/>
+      <w:lvlJc w:val="left"/>
+      <w:pPr>
+        <w:ind w:left="5040" w:hanging="360"/>
+      </w:pPr>
+      <w:rPr>
+        <w:rFonts w:ascii="Symbol" w:hAnsi="Symbol" w:hint="default"/>
+      </w:rPr>
+    </w:lvl>
+    <w:lvl w:ilvl="7" w:tplc="04090003" w:tentative="1">
+      <w:start w:val="1"/>
+      <w:numFmt w:val="bullet"/>
+      <w:lvlText w:val="o"/>
+      <w:lvlJc w:val="left"/>
+      <w:pPr>
+        <w:ind w:left="5760" w:hanging="360"/>
+      </w:pPr>
+      <w:rPr>
+        <w:rFonts w:ascii="Courier New" w:hAnsi="Courier New" w:cs="Courier New" w:hint="default"/>
+      </w:rPr>
+    </w:lvl>
+    <w:lvl w:ilvl="8" w:tplc="04090005" w:tentative="1">
+      <w:start w:val="1"/>
+      <w:numFmt w:val="bullet"/>
+      <w:lvlText w:val=""/>
+      <w:lvlJc w:val="left"/>
+      <w:pPr>
+        <w:ind w:left="6480" w:hanging="360"/>
+      </w:pPr>
+      <w:rPr>
+        <w:rFonts w:ascii="Wingdings" w:hAnsi="Wingdings" w:hint="default"/>
+      </w:rPr>
+    </w:lvl>
+  </w:abstractNum>
+  <w:abstractNum w:abstractNumId="1" w15:restartNumberingAfterBreak="0">
+    <w:nsid w:val="0B3A5957"/>
+    <w:multiLevelType w:val="hybridMultilevel"/>
+    <w:tmpl w:val="2A020D7A"/>
+    <w:lvl w:ilvl="0" w:tplc="521EC0BA">
+      <w:start w:val="1"/>
+      <w:numFmt w:val="bullet"/>
+      <w:lvlText w:val="•"/>
+      <w:lvlJc w:val="left"/>
+      <w:pPr>
+        <w:tabs>
+          <w:tab w:val="num" w:pos="720"/>
+        </w:tabs>
+        <w:ind w:left="720" w:hanging="360"/>
+      </w:pPr>
+      <w:rPr>
+        <w:rFonts w:ascii="Arial" w:hAnsi="Arial" w:hint="default"/>
+      </w:rPr>
+    </w:lvl>
+    <w:lvl w:ilvl="1" w:tplc="41B419E6" w:tentative="1">
+      <w:start w:val="1"/>
+      <w:numFmt w:val="bullet"/>
+      <w:lvlText w:val="•"/>
+      <w:lvlJc w:val="left"/>
+      <w:pPr>
+        <w:tabs>
+          <w:tab w:val="num" w:pos="1440"/>
+        </w:tabs>
+        <w:ind w:left="1440" w:hanging="360"/>
+      </w:pPr>
+      <w:rPr>
+        <w:rFonts w:ascii="Arial" w:hAnsi="Arial" w:hint="default"/>
+      </w:rPr>
+    </w:lvl>
+    <w:lvl w:ilvl="2" w:tplc="ED7A2656" w:tentative="1">
+      <w:start w:val="1"/>
+      <w:numFmt w:val="bullet"/>
+      <w:lvlText w:val="•"/>
+      <w:lvlJc w:val="left"/>
+      <w:pPr>
+        <w:tabs>
+          <w:tab w:val="num" w:pos="2160"/>
+        </w:tabs>
+        <w:ind w:left="2160" w:hanging="360"/>
+      </w:pPr>
+      <w:rPr>
+        <w:rFonts w:ascii="Arial" w:hAnsi="Arial" w:hint="default"/>
+      </w:rPr>
+    </w:lvl>
+    <w:lvl w:ilvl="3" w:tplc="1E645B00" w:tentative="1">
+      <w:start w:val="1"/>
+      <w:numFmt w:val="bullet"/>
+      <w:lvlText w:val="•"/>
+      <w:lvlJc w:val="left"/>
+      <w:pPr>
+        <w:tabs>
+          <w:tab w:val="num" w:pos="2880"/>
+        </w:tabs>
+        <w:ind w:left="2880" w:hanging="360"/>
+      </w:pPr>
+      <w:rPr>
+        <w:rFonts w:ascii="Arial" w:hAnsi="Arial" w:hint="default"/>
+      </w:rPr>
+    </w:lvl>
+    <w:lvl w:ilvl="4" w:tplc="7ED05FEE" w:tentative="1">
+      <w:start w:val="1"/>
+      <w:numFmt w:val="bullet"/>
+      <w:lvlText w:val="•"/>
+      <w:lvlJc w:val="left"/>
+      <w:pPr>
+        <w:tabs>
+          <w:tab w:val="num" w:pos="3600"/>
+        </w:tabs>
+        <w:ind w:left="3600" w:hanging="360"/>
+      </w:pPr>
+      <w:rPr>
+        <w:rFonts w:ascii="Arial" w:hAnsi="Arial" w:hint="default"/>
+      </w:rPr>
+    </w:lvl>
+    <w:lvl w:ilvl="5" w:tplc="BD4A5DA2" w:tentative="1">
+      <w:start w:val="1"/>
+      <w:numFmt w:val="bullet"/>
+      <w:lvlText w:val="•"/>
+      <w:lvlJc w:val="left"/>
+      <w:pPr>
+        <w:tabs>
+          <w:tab w:val="num" w:pos="4320"/>
+        </w:tabs>
+        <w:ind w:left="4320" w:hanging="360"/>
+      </w:pPr>
+      <w:rPr>
+        <w:rFonts w:ascii="Arial" w:hAnsi="Arial" w:hint="default"/>
+      </w:rPr>
+    </w:lvl>
+    <w:lvl w:ilvl="6" w:tplc="7D92B65C" w:tentative="1">
+      <w:start w:val="1"/>
+      <w:numFmt w:val="bullet"/>
+      <w:lvlText w:val="•"/>
+      <w:lvlJc w:val="left"/>
+      <w:pPr>
+        <w:tabs>
+          <w:tab w:val="num" w:pos="5040"/>
+        </w:tabs>
+        <w:ind w:left="5040" w:hanging="360"/>
+      </w:pPr>
+      <w:rPr>
+        <w:rFonts w:ascii="Arial" w:hAnsi="Arial" w:hint="default"/>
+      </w:rPr>
+    </w:lvl>
+    <w:lvl w:ilvl="7" w:tplc="7FE85FE8" w:tentative="1">
+      <w:start w:val="1"/>
+      <w:numFmt w:val="bullet"/>
+      <w:lvlText w:val="•"/>
+      <w:lvlJc w:val="left"/>
+      <w:pPr>
+        <w:tabs>
+          <w:tab w:val="num" w:pos="5760"/>
+        </w:tabs>
+        <w:ind w:left="5760" w:hanging="360"/>
+      </w:pPr>
+      <w:rPr>
+        <w:rFonts w:ascii="Arial" w:hAnsi="Arial" w:hint="default"/>
+      </w:rPr>
+    </w:lvl>
+    <w:lvl w:ilvl="8" w:tplc="AFCE0818" w:tentative="1">
+      <w:start w:val="1"/>
+      <w:numFmt w:val="bullet"/>
+      <w:lvlText w:val="•"/>
+      <w:lvlJc w:val="left"/>
+      <w:pPr>
+        <w:tabs>
+          <w:tab w:val="num" w:pos="6480"/>
+        </w:tabs>
+        <w:ind w:left="6480" w:hanging="360"/>
+      </w:pPr>
+      <w:rPr>
+        <w:rFonts w:ascii="Arial" w:hAnsi="Arial" w:hint="default"/>
+      </w:rPr>
+    </w:lvl>
+  </w:abstractNum>
+  <w:abstractNum w:abstractNumId="2" w15:restartNumberingAfterBreak="0">
+    <w:nsid w:val="38846262"/>
+    <w:multiLevelType w:val="hybridMultilevel"/>
+    <w:tmpl w:val="4842983C"/>
+    <w:lvl w:ilvl="0" w:tplc="DF069BAE">
+      <w:start w:val="1"/>
+      <w:numFmt w:val="bullet"/>
+      <w:lvlText w:val="•"/>
+      <w:lvlJc w:val="left"/>
+      <w:pPr>
+        <w:tabs>
+          <w:tab w:val="num" w:pos="720"/>
+        </w:tabs>
+        <w:ind w:left="720" w:hanging="360"/>
+      </w:pPr>
+      <w:rPr>
+        <w:rFonts w:ascii="Arial" w:hAnsi="Arial" w:hint="default"/>
+      </w:rPr>
+    </w:lvl>
+    <w:lvl w:ilvl="1" w:tplc="0F06B90C">
+      <w:start w:val="1"/>
+      <w:numFmt w:val="bullet"/>
+      <w:lvlText w:val="•"/>
+      <w:lvlJc w:val="left"/>
+      <w:pPr>
+        <w:tabs>
+          <w:tab w:val="num" w:pos="1440"/>
+        </w:tabs>
+        <w:ind w:left="1440" w:hanging="360"/>
+      </w:pPr>
+      <w:rPr>
+        <w:rFonts w:ascii="Arial" w:hAnsi="Arial" w:hint="default"/>
+      </w:rPr>
+    </w:lvl>
+    <w:lvl w:ilvl="2" w:tplc="B7E8F60E" w:tentative="1">
+      <w:start w:val="1"/>
+      <w:numFmt w:val="bullet"/>
+      <w:lvlText w:val="•"/>
+      <w:lvlJc w:val="left"/>
+      <w:pPr>
+        <w:tabs>
+          <w:tab w:val="num" w:pos="2160"/>
+        </w:tabs>
+        <w:ind w:left="2160" w:hanging="360"/>
+      </w:pPr>
+      <w:rPr>
+        <w:rFonts w:ascii="Arial" w:hAnsi="Arial" w:hint="default"/>
+      </w:rPr>
+    </w:lvl>
+    <w:lvl w:ilvl="3" w:tplc="3D5A3054" w:tentative="1">
+      <w:start w:val="1"/>
+      <w:numFmt w:val="bullet"/>
+      <w:lvlText w:val="•"/>
+      <w:lvlJc w:val="left"/>
+      <w:pPr>
+        <w:tabs>
+          <w:tab w:val="num" w:pos="2880"/>
+        </w:tabs>
+        <w:ind w:left="2880" w:hanging="360"/>
+      </w:pPr>
+      <w:rPr>
+        <w:rFonts w:ascii="Arial" w:hAnsi="Arial" w:hint="default"/>
+      </w:rPr>
+    </w:lvl>
+    <w:lvl w:ilvl="4" w:tplc="83305EE4" w:tentative="1">
+      <w:start w:val="1"/>
+      <w:numFmt w:val="bullet"/>
+      <w:lvlText w:val="•"/>
+      <w:lvlJc w:val="left"/>
+      <w:pPr>
+        <w:tabs>
+          <w:tab w:val="num" w:pos="3600"/>
+        </w:tabs>
+        <w:ind w:left="3600" w:hanging="360"/>
+      </w:pPr>
+      <w:rPr>
+        <w:rFonts w:ascii="Arial" w:hAnsi="Arial" w:hint="default"/>
+      </w:rPr>
+    </w:lvl>
+    <w:lvl w:ilvl="5" w:tplc="B9266C24" w:tentative="1">
+      <w:start w:val="1"/>
+      <w:numFmt w:val="bullet"/>
+      <w:lvlText w:val="•"/>
+      <w:lvlJc w:val="left"/>
+      <w:pPr>
+        <w:tabs>
+          <w:tab w:val="num" w:pos="4320"/>
+        </w:tabs>
+        <w:ind w:left="4320" w:hanging="360"/>
+      </w:pPr>
+      <w:rPr>
+        <w:rFonts w:ascii="Arial" w:hAnsi="Arial" w:hint="default"/>
+      </w:rPr>
+    </w:lvl>
+    <w:lvl w:ilvl="6" w:tplc="24788558" w:tentative="1">
+      <w:start w:val="1"/>
+      <w:numFmt w:val="bullet"/>
+      <w:lvlText w:val="•"/>
+      <w:lvlJc w:val="left"/>
+      <w:pPr>
+        <w:tabs>
+          <w:tab w:val="num" w:pos="5040"/>
+        </w:tabs>
+        <w:ind w:left="5040" w:hanging="360"/>
+      </w:pPr>
+      <w:rPr>
+        <w:rFonts w:ascii="Arial" w:hAnsi="Arial" w:hint="default"/>
+      </w:rPr>
+    </w:lvl>
+    <w:lvl w:ilvl="7" w:tplc="E00E35FA" w:tentative="1">
+      <w:start w:val="1"/>
+      <w:numFmt w:val="bullet"/>
+      <w:lvlText w:val="•"/>
+      <w:lvlJc w:val="left"/>
+      <w:pPr>
+        <w:tabs>
+          <w:tab w:val="num" w:pos="5760"/>
+        </w:tabs>
+        <w:ind w:left="5760" w:hanging="360"/>
+      </w:pPr>
+      <w:rPr>
+        <w:rFonts w:ascii="Arial" w:hAnsi="Arial" w:hint="default"/>
+      </w:rPr>
+    </w:lvl>
+    <w:lvl w:ilvl="8" w:tplc="0B66BF94" w:tentative="1">
+      <w:start w:val="1"/>
+      <w:numFmt w:val="bullet"/>
+      <w:lvlText w:val="•"/>
+      <w:lvlJc w:val="left"/>
+      <w:pPr>
+        <w:tabs>
+          <w:tab w:val="num" w:pos="6480"/>
+        </w:tabs>
+        <w:ind w:left="6480" w:hanging="360"/>
+      </w:pPr>
+      <w:rPr>
+        <w:rFonts w:ascii="Arial" w:hAnsi="Arial" w:hint="default"/>
+      </w:rPr>
+    </w:lvl>
+  </w:abstractNum>
+  <w:abstractNum w:abstractNumId="3" w15:restartNumberingAfterBreak="0">
+    <w:nsid w:val="4D184C13"/>
+    <w:multiLevelType w:val="hybridMultilevel"/>
+    <w:tmpl w:val="C65E9A52"/>
+    <w:lvl w:ilvl="0" w:tplc="04090001">
+      <w:start w:val="1"/>
+      <w:numFmt w:val="bullet"/>
+      <w:lvlText w:val=""/>
+      <w:lvlJc w:val="left"/>
+      <w:pPr>
+        <w:ind w:left="720" w:hanging="360"/>
+      </w:pPr>
+      <w:rPr>
+        <w:rFonts w:ascii="Symbol" w:hAnsi="Symbol" w:hint="default"/>
+      </w:rPr>
+    </w:lvl>
+    <w:lvl w:ilvl="1" w:tplc="04090003" w:tentative="1">
+      <w:start w:val="1"/>
+      <w:numFmt w:val="bullet"/>
+      <w:lvlText w:val="o"/>
+      <w:lvlJc w:val="left"/>
+      <w:pPr>
+        <w:ind w:left="1440" w:hanging="360"/>
+      </w:pPr>
+      <w:rPr>
+        <w:rFonts w:ascii="Courier New" w:hAnsi="Courier New" w:cs="Courier New" w:hint="default"/>
+      </w:rPr>
+    </w:lvl>
+    <w:lvl w:ilvl="2" w:tplc="04090005" w:tentative="1">
+      <w:start w:val="1"/>
+      <w:numFmt w:val="bullet"/>
+      <w:lvlText w:val=""/>
+      <w:lvlJc w:val="left"/>
+      <w:pPr>
+        <w:ind w:left="2160" w:hanging="360"/>
+      </w:pPr>
+      <w:rPr>
+        <w:rFonts w:ascii="Wingdings" w:hAnsi="Wingdings" w:hint="default"/>
+      </w:rPr>
+    </w:lvl>
+    <w:lvl w:ilvl="3" w:tplc="04090001" w:tentative="1">
+      <w:start w:val="1"/>
+      <w:numFmt w:val="bullet"/>
+      <w:lvlText w:val=""/>
+      <w:lvlJc w:val="left"/>
+      <w:pPr>
+        <w:ind w:left="2880" w:hanging="360"/>
+      </w:pPr>
+      <w:rPr>
+        <w:rFonts w:ascii="Symbol" w:hAnsi="Symbol" w:hint="default"/>
+      </w:rPr>
+    </w:lvl>
+    <w:lvl w:ilvl="4" w:tplc="04090003" w:tentative="1">
+      <w:start w:val="1"/>
+      <w:numFmt w:val="bullet"/>
+      <w:lvlText w:val="o"/>
+      <w:lvlJc w:val="left"/>
+      <w:pPr>
+        <w:ind w:left="3600" w:hanging="360"/>
+      </w:pPr>
+      <w:rPr>
+        <w:rFonts w:ascii="Courier New" w:hAnsi="Courier New" w:cs="Courier New" w:hint="default"/>
+      </w:rPr>
+    </w:lvl>
+    <w:lvl w:ilvl="5" w:tplc="04090005" w:tentative="1">
+      <w:start w:val="1"/>
+      <w:numFmt w:val="bullet"/>
+      <w:lvlText w:val=""/>
+      <w:lvlJc w:val="left"/>
+      <w:pPr>
+        <w:ind w:left="4320" w:hanging="360"/>
+      </w:pPr>
+      <w:rPr>
+        <w:rFonts w:ascii="Wingdings" w:hAnsi="Wingdings" w:hint="default"/>
+      </w:rPr>
+    </w:lvl>
+    <w:lvl w:ilvl="6" w:tplc="04090001" w:tentative="1">
+      <w:start w:val="1"/>
+      <w:numFmt w:val="bullet"/>
+      <w:lvlText w:val=""/>
+      <w:lvlJc w:val="left"/>
+      <w:pPr>
+        <w:ind w:left="5040" w:hanging="360"/>
+      </w:pPr>
+      <w:rPr>
+        <w:rFonts w:ascii="Symbol" w:hAnsi="Symbol" w:hint="default"/>
+      </w:rPr>
+    </w:lvl>
+    <w:lvl w:ilvl="7" w:tplc="04090003" w:tentative="1">
+      <w:start w:val="1"/>
+      <w:numFmt w:val="bullet"/>
+      <w:lvlText w:val="o"/>
+      <w:lvlJc w:val="left"/>
+      <w:pPr>
+        <w:ind w:left="5760" w:hanging="360"/>
+      </w:pPr>
+      <w:rPr>
+        <w:rFonts w:ascii="Courier New" w:hAnsi="Courier New" w:cs="Courier New" w:hint="default"/>
+      </w:rPr>
+    </w:lvl>
+    <w:lvl w:ilvl="8" w:tplc="04090005" w:tentative="1">
+      <w:start w:val="1"/>
+      <w:numFmt w:val="bullet"/>
+      <w:lvlText w:val=""/>
+      <w:lvlJc w:val="left"/>
+      <w:pPr>
+        <w:ind w:left="6480" w:hanging="360"/>
+      </w:pPr>
+      <w:rPr>
+        <w:rFonts w:ascii="Wingdings" w:hAnsi="Wingdings" w:hint="default"/>
+      </w:rPr>
+    </w:lvl>
+  </w:abstractNum>
+  <w:abstractNum w:abstractNumId="4" w15:restartNumberingAfterBreak="0">
+    <w:nsid w:val="5A455BFC"/>
+    <w:multiLevelType w:val="hybridMultilevel"/>
+    <w:tmpl w:val="309A10DA"/>
+    <w:lvl w:ilvl="0" w:tplc="04090001">
+      <w:start w:val="1"/>
+      <w:numFmt w:val="bullet"/>
+      <w:lvlText w:val=""/>
+      <w:lvlJc w:val="left"/>
+      <w:pPr>
+        <w:ind w:left="720" w:hanging="360"/>
+      </w:pPr>
+      <w:rPr>
+        <w:rFonts w:ascii="Symbol" w:hAnsi="Symbol" w:hint="default"/>
+      </w:rPr>
+    </w:lvl>
+    <w:lvl w:ilvl="1" w:tplc="04090003" w:tentative="1">
+      <w:start w:val="1"/>
+      <w:numFmt w:val="bullet"/>
+      <w:lvlText w:val="o"/>
+      <w:lvlJc w:val="left"/>
+      <w:pPr>
+        <w:ind w:left="1440" w:hanging="360"/>
+      </w:pPr>
+      <w:rPr>
+        <w:rFonts w:ascii="Courier New" w:hAnsi="Courier New" w:cs="Courier New" w:hint="default"/>
+      </w:rPr>
+    </w:lvl>
+    <w:lvl w:ilvl="2" w:tplc="04090005" w:tentative="1">
+      <w:start w:val="1"/>
+      <w:numFmt w:val="bullet"/>
+      <w:lvlText w:val=""/>
+      <w:lvlJc w:val="left"/>
+      <w:pPr>
+        <w:ind w:left="2160" w:hanging="360"/>
+      </w:pPr>
+      <w:rPr>
+        <w:rFonts w:ascii="Wingdings" w:hAnsi="Wingdings" w:hint="default"/>
+      </w:rPr>
+    </w:lvl>
+    <w:lvl w:ilvl="3" w:tplc="04090001" w:tentative="1">
+      <w:start w:val="1"/>
+      <w:numFmt w:val="bullet"/>
+      <w:lvlText w:val=""/>
+      <w:lvlJc w:val="left"/>
+      <w:pPr>
+        <w:ind w:left="2880" w:hanging="360"/>
+      </w:pPr>
+      <w:rPr>
+        <w:rFonts w:ascii="Symbol" w:hAnsi="Symbol" w:hint="default"/>
+      </w:rPr>
+    </w:lvl>
+    <w:lvl w:ilvl="4" w:tplc="04090003" w:tentative="1">
+      <w:start w:val="1"/>
+      <w:numFmt w:val="bullet"/>
+      <w:lvlText w:val="o"/>
+      <w:lvlJc w:val="left"/>
+      <w:pPr>
+        <w:ind w:left="3600" w:hanging="360"/>
+      </w:pPr>
+      <w:rPr>
+        <w:rFonts w:ascii="Courier New" w:hAnsi="Courier New" w:cs="Courier New" w:hint="default"/>
+      </w:rPr>
+    </w:lvl>
+    <w:lvl w:ilvl="5" w:tplc="04090005" w:tentative="1">
+      <w:start w:val="1"/>
+      <w:numFmt w:val="bullet"/>
+      <w:lvlText w:val=""/>
+      <w:lvlJc w:val="left"/>
+      <w:pPr>
+        <w:ind w:left="4320" w:hanging="360"/>
+      </w:pPr>
+      <w:rPr>
+        <w:rFonts w:ascii="Wingdings" w:hAnsi="Wingdings" w:hint="default"/>
+      </w:rPr>
+    </w:lvl>
+    <w:lvl w:ilvl="6" w:tplc="04090001" w:tentative="1">
+      <w:start w:val="1"/>
+      <w:numFmt w:val="bullet"/>
+      <w:lvlText w:val=""/>
+      <w:lvlJc w:val="left"/>
+      <w:pPr>
+        <w:ind w:left="5040" w:hanging="360"/>
+      </w:pPr>
+      <w:rPr>
+        <w:rFonts w:ascii="Symbol" w:hAnsi="Symbol" w:hint="default"/>
+      </w:rPr>
+    </w:lvl>
+    <w:lvl w:ilvl="7" w:tplc="04090003" w:tentative="1">
+      <w:start w:val="1"/>
+      <w:numFmt w:val="bullet"/>
+      <w:lvlText w:val="o"/>
+      <w:lvlJc w:val="left"/>
+      <w:pPr>
+        <w:ind w:left="5760" w:hanging="360"/>
+      </w:pPr>
+      <w:rPr>
+        <w:rFonts w:ascii="Courier New" w:hAnsi="Courier New" w:cs="Courier New" w:hint="default"/>
+      </w:rPr>
+    </w:lvl>
+    <w:lvl w:ilvl="8" w:tplc="04090005" w:tentative="1">
+      <w:start w:val="1"/>
+      <w:numFmt w:val="bullet"/>
+      <w:lvlText w:val=""/>
+      <w:lvlJc w:val="left"/>
+      <w:pPr>
+        <w:ind w:left="6480" w:hanging="360"/>
+      </w:pPr>
+      <w:rPr>
+        <w:rFonts w:ascii="Wingdings" w:hAnsi="Wingdings" w:hint="default"/>
+      </w:rPr>
+    </w:lvl>
+  </w:abstractNum>
+  <w:abstractNum w:abstractNumId="5" w15:restartNumberingAfterBreak="0">
+    <w:nsid w:val="602837C5"/>
+    <w:multiLevelType w:val="hybridMultilevel"/>
+    <w:tmpl w:val="6E4008C4"/>
+    <w:lvl w:ilvl="0" w:tplc="04090001">
+      <w:start w:val="1"/>
+      <w:numFmt w:val="bullet"/>
+      <w:lvlText w:val=""/>
+      <w:lvlJc w:val="left"/>
+      <w:pPr>
+        <w:ind w:left="720" w:hanging="360"/>
+      </w:pPr>
+      <w:rPr>
+        <w:rFonts w:ascii="Symbol" w:hAnsi="Symbol" w:hint="default"/>
+      </w:rPr>
+    </w:lvl>
+    <w:lvl w:ilvl="1" w:tplc="04090003" w:tentative="1">
+      <w:start w:val="1"/>
+      <w:numFmt w:val="bullet"/>
+      <w:lvlText w:val="o"/>
+      <w:lvlJc w:val="left"/>
+      <w:pPr>
+        <w:ind w:left="1440" w:hanging="360"/>
+      </w:pPr>
+      <w:rPr>
+        <w:rFonts w:ascii="Courier New" w:hAnsi="Courier New" w:cs="Courier New" w:hint="default"/>
+      </w:rPr>
+    </w:lvl>
+    <w:lvl w:ilvl="2" w:tplc="04090005" w:tentative="1">
+      <w:start w:val="1"/>
+      <w:numFmt w:val="bullet"/>
+      <w:lvlText w:val=""/>
+      <w:lvlJc w:val="left"/>
+      <w:pPr>
+        <w:ind w:left="2160" w:hanging="360"/>
+      </w:pPr>
+      <w:rPr>
+        <w:rFonts w:ascii="Wingdings" w:hAnsi="Wingdings" w:hint="default"/>
+      </w:rPr>
+    </w:lvl>
+    <w:lvl w:ilvl="3" w:tplc="04090001" w:tentative="1">
+      <w:start w:val="1"/>
+      <w:numFmt w:val="bullet"/>
+      <w:lvlText w:val=""/>
+      <w:lvlJc w:val="left"/>
+      <w:pPr>
+        <w:ind w:left="2880" w:hanging="360"/>
+      </w:pPr>
+      <w:rPr>
+        <w:rFonts w:ascii="Symbol" w:hAnsi="Symbol" w:hint="default"/>
+      </w:rPr>
+    </w:lvl>
+    <w:lvl w:ilvl="4" w:tplc="04090003" w:tentative="1">
+      <w:start w:val="1"/>
+      <w:numFmt w:val="bullet"/>
+      <w:lvlText w:val="o"/>
+      <w:lvlJc w:val="left"/>
+      <w:pPr>
+        <w:ind w:left="3600" w:hanging="360"/>
+      </w:pPr>
+      <w:rPr>
+        <w:rFonts w:ascii="Courier New" w:hAnsi="Courier New" w:cs="Courier New" w:hint="default"/>
+      </w:rPr>
+    </w:lvl>
+    <w:lvl w:ilvl="5" w:tplc="04090005" w:tentative="1">
+      <w:start w:val="1"/>
+      <w:numFmt w:val="bullet"/>
+      <w:lvlText w:val=""/>
+      <w:lvlJc w:val="left"/>
+      <w:pPr>
+        <w:ind w:left="4320" w:hanging="360"/>
+      </w:pPr>
+      <w:rPr>
+        <w:rFonts w:ascii="Wingdings" w:hAnsi="Wingdings" w:hint="default"/>
+      </w:rPr>
+    </w:lvl>
+    <w:lvl w:ilvl="6" w:tplc="04090001" w:tentative="1">
+      <w:start w:val="1"/>
+      <w:numFmt w:val="bullet"/>
+      <w:lvlText w:val=""/>
+      <w:lvlJc w:val="left"/>
+      <w:pPr>
+        <w:ind w:left="5040" w:hanging="360"/>
+      </w:pPr>
+      <w:rPr>
+        <w:rFonts w:ascii="Symbol" w:hAnsi="Symbol" w:hint="default"/>
+      </w:rPr>
+    </w:lvl>
+    <w:lvl w:ilvl="7" w:tplc="04090003" w:tentative="1">
+      <w:start w:val="1"/>
+      <w:numFmt w:val="bullet"/>
+      <w:lvlText w:val="o"/>
+      <w:lvlJc w:val="left"/>
+      <w:pPr>
+        <w:ind w:left="5760" w:hanging="360"/>
+      </w:pPr>
+      <w:rPr>
+        <w:rFonts w:ascii="Courier New" w:hAnsi="Courier New" w:cs="Courier New" w:hint="default"/>
+      </w:rPr>
+    </w:lvl>
+    <w:lvl w:ilvl="8" w:tplc="04090005" w:tentative="1">
+      <w:start w:val="1"/>
+      <w:numFmt w:val="bullet"/>
+      <w:lvlText w:val=""/>
+      <w:lvlJc w:val="left"/>
+      <w:pPr>
+        <w:ind w:left="6480" w:hanging="360"/>
+      </w:pPr>
+      <w:rPr>
+        <w:rFonts w:ascii="Wingdings" w:hAnsi="Wingdings" w:hint="default"/>
+      </w:rPr>
+    </w:lvl>
+  </w:abstractNum>
+  <w:abstractNum w:abstractNumId="6" w15:restartNumberingAfterBreak="0">
+    <w:nsid w:val="629D7D29"/>
+    <w:multiLevelType w:val="hybridMultilevel"/>
+    <w:tmpl w:val="D42AEB1A"/>
+    <w:lvl w:ilvl="0" w:tplc="04090001">
+      <w:start w:val="1"/>
+      <w:numFmt w:val="bullet"/>
+      <w:lvlText w:val=""/>
+      <w:lvlJc w:val="left"/>
+      <w:pPr>
+        <w:ind w:left="720" w:hanging="360"/>
+      </w:pPr>
+      <w:rPr>
+        <w:rFonts w:ascii="Symbol" w:hAnsi="Symbol" w:hint="default"/>
+      </w:rPr>
+    </w:lvl>
+    <w:lvl w:ilvl="1" w:tplc="04090003" w:tentative="1">
+      <w:start w:val="1"/>
+      <w:numFmt w:val="bullet"/>
+      <w:lvlText w:val="o"/>
+      <w:lvlJc w:val="left"/>
+      <w:pPr>
+        <w:ind w:left="1440" w:hanging="360"/>
+      </w:pPr>
+      <w:rPr>
+        <w:rFonts w:ascii="Courier New" w:hAnsi="Courier New" w:cs="Courier New" w:hint="default"/>
+      </w:rPr>
+    </w:lvl>
+    <w:lvl w:ilvl="2" w:tplc="04090005" w:tentative="1">
+      <w:start w:val="1"/>
+      <w:numFmt w:val="bullet"/>
+      <w:lvlText w:val=""/>
+      <w:lvlJc w:val="left"/>
+      <w:pPr>
+        <w:ind w:left="2160" w:hanging="360"/>
+      </w:pPr>
+      <w:rPr>
+        <w:rFonts w:ascii="Wingdings" w:hAnsi="Wingdings" w:hint="default"/>
+      </w:rPr>
+    </w:lvl>
+    <w:lvl w:ilvl="3" w:tplc="04090001" w:tentative="1">
+      <w:start w:val="1"/>
+      <w:numFmt w:val="bullet"/>
+      <w:lvlText w:val=""/>
+      <w:lvlJc w:val="left"/>
+      <w:pPr>
+        <w:ind w:left="2880" w:hanging="360"/>
+      </w:pPr>
+      <w:rPr>
+        <w:rFonts w:ascii="Symbol" w:hAnsi="Symbol" w:hint="default"/>
+      </w:rPr>
+    </w:lvl>
+    <w:lvl w:ilvl="4" w:tplc="04090003" w:tentative="1">
+      <w:start w:val="1"/>
+      <w:numFmt w:val="bullet"/>
+      <w:lvlText w:val="o"/>
+      <w:lvlJc w:val="left"/>
+      <w:pPr>
+        <w:ind w:left="3600" w:hanging="360"/>
+      </w:pPr>
+      <w:rPr>
+        <w:rFonts w:ascii="Courier New" w:hAnsi="Courier New" w:cs="Courier New" w:hint="default"/>
+      </w:rPr>
+    </w:lvl>
+    <w:lvl w:ilvl="5" w:tplc="04090005" w:tentative="1">
+      <w:start w:val="1"/>
+      <w:numFmt w:val="bullet"/>
+      <w:lvlText w:val=""/>
+      <w:lvlJc w:val="left"/>
+      <w:pPr>
+        <w:ind w:left="4320" w:hanging="360"/>
+      </w:pPr>
+      <w:rPr>
+        <w:rFonts w:ascii="Wingdings" w:hAnsi="Wingdings" w:hint="default"/>
+      </w:rPr>
+    </w:lvl>
+    <w:lvl w:ilvl="6" w:tplc="04090001" w:tentative="1">
+      <w:start w:val="1"/>
+      <w:numFmt w:val="bullet"/>
+      <w:lvlText w:val=""/>
+      <w:lvlJc w:val="left"/>
+      <w:pPr>
+        <w:ind w:left="5040" w:hanging="360"/>
+      </w:pPr>
+      <w:rPr>
+        <w:rFonts w:ascii="Symbol" w:hAnsi="Symbol" w:hint="default"/>
+      </w:rPr>
+    </w:lvl>
+    <w:lvl w:ilvl="7" w:tplc="04090003" w:tentative="1">
+      <w:start w:val="1"/>
+      <w:numFmt w:val="bullet"/>
+      <w:lvlText w:val="o"/>
+      <w:lvlJc w:val="left"/>
+      <w:pPr>
+        <w:ind w:left="5760" w:hanging="360"/>
+      </w:pPr>
+      <w:rPr>
+        <w:rFonts w:ascii="Courier New" w:hAnsi="Courier New" w:cs="Courier New" w:hint="default"/>
+      </w:rPr>
+    </w:lvl>
+    <w:lvl w:ilvl="8" w:tplc="04090005" w:tentative="1">
+      <w:start w:val="1"/>
+      <w:numFmt w:val="bullet"/>
+      <w:lvlText w:val=""/>
+      <w:lvlJc w:val="left"/>
+      <w:pPr>
+        <w:ind w:left="6480" w:hanging="360"/>
+      </w:pPr>
+      <w:rPr>
+        <w:rFonts w:ascii="Wingdings" w:hAnsi="Wingdings" w:hint="default"/>
+      </w:rPr>
+    </w:lvl>
+  </w:abstractNum>
+  <w:abstractNum w:abstractNumId="7" w15:restartNumberingAfterBreak="0">
+    <w:nsid w:val="6AD23ED2"/>
+    <w:multiLevelType w:val="hybridMultilevel"/>
+    <w:tmpl w:val="672099EA"/>
+    <w:lvl w:ilvl="0" w:tplc="04090001">
+      <w:start w:val="1"/>
+      <w:numFmt w:val="bullet"/>
+      <w:lvlText w:val=""/>
+      <w:lvlJc w:val="left"/>
+      <w:pPr>
+        <w:ind w:left="720" w:hanging="360"/>
+      </w:pPr>
+      <w:rPr>
+        <w:rFonts w:ascii="Symbol" w:hAnsi="Symbol" w:hint="default"/>
+      </w:rPr>
+    </w:lvl>
+    <w:lvl w:ilvl="1" w:tplc="04090003" w:tentative="1">
+      <w:start w:val="1"/>
+      <w:numFmt w:val="bullet"/>
+      <w:lvlText w:val="o"/>
+      <w:lvlJc w:val="left"/>
+      <w:pPr>
+        <w:ind w:left="1440" w:hanging="360"/>
+      </w:pPr>
+      <w:rPr>
+        <w:rFonts w:ascii="Courier New" w:hAnsi="Courier New" w:cs="Courier New" w:hint="default"/>
+      </w:rPr>
+    </w:lvl>
+    <w:lvl w:ilvl="2" w:tplc="04090005" w:tentative="1">
+      <w:start w:val="1"/>
+      <w:numFmt w:val="bullet"/>
+      <w:lvlText w:val=""/>
+      <w:lvlJc w:val="left"/>
+      <w:pPr>
+        <w:ind w:left="2160" w:hanging="360"/>
+      </w:pPr>
+      <w:rPr>
+        <w:rFonts w:ascii="Wingdings" w:hAnsi="Wingdings" w:hint="default"/>
+      </w:rPr>
+    </w:lvl>
+    <w:lvl w:ilvl="3" w:tplc="04090001" w:tentative="1">
+      <w:start w:val="1"/>
+      <w:numFmt w:val="bullet"/>
+      <w:lvlText w:val=""/>
+      <w:lvlJc w:val="left"/>
+      <w:pPr>
+        <w:ind w:left="2880" w:hanging="360"/>
+      </w:pPr>
+      <w:rPr>
+        <w:rFonts w:ascii="Symbol" w:hAnsi="Symbol" w:hint="default"/>
+      </w:rPr>
+    </w:lvl>
+    <w:lvl w:ilvl="4" w:tplc="04090003" w:tentative="1">
+      <w:start w:val="1"/>
+      <w:numFmt w:val="bullet"/>
+      <w:lvlText w:val="o"/>
+      <w:lvlJc w:val="left"/>
+      <w:pPr>
+        <w:ind w:left="3600" w:hanging="360"/>
+      </w:pPr>
+      <w:rPr>
+        <w:rFonts w:ascii="Courier New" w:hAnsi="Courier New" w:cs="Courier New" w:hint="default"/>
+      </w:rPr>
+    </w:lvl>
+    <w:lvl w:ilvl="5" w:tplc="04090005" w:tentative="1">
+      <w:start w:val="1"/>
+      <w:numFmt w:val="bullet"/>
+      <w:lvlText w:val=""/>
+      <w:lvlJc w:val="left"/>
+      <w:pPr>
+        <w:ind w:left="4320" w:hanging="360"/>
+      </w:pPr>
+      <w:rPr>
+        <w:rFonts w:ascii="Wingdings" w:hAnsi="Wingdings" w:hint="default"/>
+      </w:rPr>
+    </w:lvl>
+    <w:lvl w:ilvl="6" w:tplc="04090001" w:tentative="1">
+      <w:start w:val="1"/>
+      <w:numFmt w:val="bullet"/>
+      <w:lvlText w:val=""/>
+      <w:lvlJc w:val="left"/>
+      <w:pPr>
+        <w:ind w:left="5040" w:hanging="360"/>
+      </w:pPr>
+      <w:rPr>
+        <w:rFonts w:ascii="Symbol" w:hAnsi="Symbol" w:hint="default"/>
+      </w:rPr>
+    </w:lvl>
+    <w:lvl w:ilvl="7" w:tplc="04090003" w:tentative="1">
+      <w:start w:val="1"/>
+      <w:numFmt w:val="bullet"/>
+      <w:lvlText w:val="o"/>
+      <w:lvlJc w:val="left"/>
+      <w:pPr>
+        <w:ind w:left="5760" w:hanging="360"/>
+      </w:pPr>
+      <w:rPr>
+        <w:rFonts w:ascii="Courier New" w:hAnsi="Courier New" w:cs="Courier New" w:hint="default"/>
+      </w:rPr>
+    </w:lvl>
+    <w:lvl w:ilvl="8" w:tplc="04090005" w:tentative="1">
+      <w:start w:val="1"/>
+      <w:numFmt w:val="bullet"/>
+      <w:lvlText w:val=""/>
+      <w:lvlJc w:val="left"/>
+      <w:pPr>
+        <w:ind w:left="6480" w:hanging="360"/>
+      </w:pPr>
+      <w:rPr>
+        <w:rFonts w:ascii="Wingdings" w:hAnsi="Wingdings" w:hint="default"/>
+      </w:rPr>
+    </w:lvl>
+  </w:abstractNum>
+  <w:abstractNum w:abstractNumId="8" w15:restartNumberingAfterBreak="0">
+    <w:nsid w:val="75E10824"/>
+    <w:multiLevelType w:val="hybridMultilevel"/>
+    <w:tmpl w:val="0D6C6D96"/>
+    <w:lvl w:ilvl="0" w:tplc="04090001">
+      <w:start w:val="1"/>
+      <w:numFmt w:val="bullet"/>
+      <w:lvlText w:val=""/>
+      <w:lvlJc w:val="left"/>
+      <w:pPr>
+        <w:ind w:left="720" w:hanging="360"/>
+      </w:pPr>
+      <w:rPr>
+        <w:rFonts w:ascii="Symbol" w:hAnsi="Symbol" w:hint="default"/>
+      </w:rPr>
+    </w:lvl>
+    <w:lvl w:ilvl="1" w:tplc="04090003" w:tentative="1">
+      <w:start w:val="1"/>
+      <w:numFmt w:val="bullet"/>
+      <w:lvlText w:val="o"/>
+      <w:lvlJc w:val="left"/>
+      <w:pPr>
+        <w:ind w:left="1440" w:hanging="360"/>
+      </w:pPr>
+      <w:rPr>
+        <w:rFonts w:ascii="Courier New" w:hAnsi="Courier New" w:cs="Courier New" w:hint="default"/>
+      </w:rPr>
+    </w:lvl>
+    <w:lvl w:ilvl="2" w:tplc="04090005" w:tentative="1">
+      <w:start w:val="1"/>
+      <w:numFmt w:val="bullet"/>
+      <w:lvlText w:val=""/>
+      <w:lvlJc w:val="left"/>
+      <w:pPr>
+        <w:ind w:left="2160" w:hanging="360"/>
+      </w:pPr>
+      <w:rPr>
+        <w:rFonts w:ascii="Wingdings" w:hAnsi="Wingdings" w:hint="default"/>
+      </w:rPr>
+    </w:lvl>
+    <w:lvl w:ilvl="3" w:tplc="04090001" w:tentative="1">
+      <w:start w:val="1"/>
+      <w:numFmt w:val="bullet"/>
+      <w:lvlText w:val=""/>
+      <w:lvlJc w:val="left"/>
+      <w:pPr>
+        <w:ind w:left="2880" w:hanging="360"/>
+      </w:pPr>
+      <w:rPr>
+        <w:rFonts w:ascii="Symbol" w:hAnsi="Symbol" w:hint="default"/>
+      </w:rPr>
+    </w:lvl>
+    <w:lvl w:ilvl="4" w:tplc="04090003" w:tentative="1">
+      <w:start w:val="1"/>
+      <w:numFmt w:val="bullet"/>
+      <w:lvlText w:val="o"/>
+      <w:lvlJc w:val="left"/>
+      <w:pPr>
+        <w:ind w:left="3600" w:hanging="360"/>
+      </w:pPr>
+      <w:rPr>
+        <w:rFonts w:ascii="Courier New" w:hAnsi="Courier New" w:cs="Courier New" w:hint="default"/>
+      </w:rPr>
+    </w:lvl>
+    <w:lvl w:ilvl="5" w:tplc="04090005" w:tentative="1">
+      <w:start w:val="1"/>
+      <w:numFmt w:val="bullet"/>
+      <w:lvlText w:val=""/>
+      <w:lvlJc w:val="left"/>
+      <w:pPr>
+        <w:ind w:left="4320" w:hanging="360"/>
+      </w:pPr>
+      <w:rPr>
+        <w:rFonts w:ascii="Wingdings" w:hAnsi="Wingdings" w:hint="default"/>
+      </w:rPr>
+    </w:lvl>
+    <w:lvl w:ilvl="6" w:tplc="04090001" w:tentative="1">
+      <w:start w:val="1"/>
+      <w:numFmt w:val="bullet"/>
+      <w:lvlText w:val=""/>
+      <w:lvlJc w:val="left"/>
+      <w:pPr>
+        <w:ind w:left="5040" w:hanging="360"/>
+      </w:pPr>
+      <w:rPr>
+        <w:rFonts w:ascii="Symbol" w:hAnsi="Symbol" w:hint="default"/>
+      </w:rPr>
+    </w:lvl>
+    <w:lvl w:ilvl="7" w:tplc="04090003" w:tentative="1">
+      <w:start w:val="1"/>
+      <w:numFmt w:val="bullet"/>
+      <w:lvlText w:val="o"/>
+      <w:lvlJc w:val="left"/>
+      <w:pPr>
+        <w:ind w:left="5760" w:hanging="360"/>
+      </w:pPr>
+      <w:rPr>
+        <w:rFonts w:ascii="Courier New" w:hAnsi="Courier New" w:cs="Courier New" w:hint="default"/>
+      </w:rPr>
+    </w:lvl>
+    <w:lvl w:ilvl="8" w:tplc="04090005" w:tentative="1">
+      <w:start w:val="1"/>
+      <w:numFmt w:val="bullet"/>
+      <w:lvlText w:val=""/>
+      <w:lvlJc w:val="left"/>
+      <w:pPr>
+        <w:ind w:left="6480" w:hanging="360"/>
+      </w:pPr>
+      <w:rPr>
+        <w:rFonts w:ascii="Wingdings" w:hAnsi="Wingdings" w:hint="default"/>
+      </w:rPr>
+    </w:lvl>
+  </w:abstractNum>
+  <w:num w:numId="1">
+    <w:abstractNumId w:val="7"/>
+  </w:num>
+  <w:num w:numId="2">
+    <w:abstractNumId w:val="4"/>
+  </w:num>
+  <w:num w:numId="3">
+    <w:abstractNumId w:val="1"/>
+  </w:num>
+  <w:num w:numId="4">
+    <w:abstractNumId w:val="8"/>
+  </w:num>
+  <w:num w:numId="5">
+    <w:abstractNumId w:val="0"/>
+  </w:num>
+  <w:num w:numId="6">
+    <w:abstractNumId w:val="6"/>
+  </w:num>
+  <w:num w:numId="7">
+    <w:abstractNumId w:val="3"/>
+  </w:num>
+  <w:num w:numId="8">
+    <w:abstractNumId w:val="5"/>
+  </w:num>
+  <w:num w:numId="9">
+    <w:abstractNumId w:val="2"/>
+  </w:num>
+</w:numbering>
 </file>
 
 <file path=word/styles.xml><?xml version="1.0" encoding="utf-8"?>
@@ -777,7 +2485,6 @@
   <w:style w:type="character" w:default="1" w:styleId="DefaultParagraphFont">
     <w:name w:val="Default Paragraph Font"/>
     <w:uiPriority w:val="1"/>
-    <w:semiHidden/>
     <w:unhideWhenUsed/>
   </w:style>
   <w:style w:type="table" w:default="1" w:styleId="TableNormal">
@@ -821,6 +2528,17 @@
     <w:name w:val="apple-converted-space"/>
     <w:basedOn w:val="DefaultParagraphFont"/>
     <w:rsid w:val="003A3B6E"/>
+  </w:style>
+  <w:style w:type="paragraph" w:styleId="ListParagraph">
+    <w:name w:val="List Paragraph"/>
+    <w:basedOn w:val="Normal"/>
+    <w:uiPriority w:val="34"/>
+    <w:qFormat/>
+    <w:rsid w:val="00D51A2C"/>
+    <w:pPr>
+      <w:ind w:left="720"/>
+      <w:contextualSpacing/>
+    </w:pPr>
   </w:style>
 </w:styles>
 </file>
@@ -1084,4 +2802,16 @@
     </a:ext>
   </a:extLst>
 </a:theme>
+</file>
+
+<file path=customXml/item1.xml><?xml version="1.0" encoding="utf-8"?>
+<b:Sources xmlns:b="http://schemas.openxmlformats.org/officeDocument/2006/bibliography" xmlns="http://schemas.openxmlformats.org/officeDocument/2006/bibliography" SelectedStyle="\APASixthEditionOfficeOnline.xsl" StyleName="APA" Version="6"/>
+</file>
+
+<file path=customXml/itemProps1.xml><?xml version="1.0" encoding="utf-8"?>
+<ds:datastoreItem xmlns:ds="http://schemas.openxmlformats.org/officeDocument/2006/customXml" ds:itemID="{4F6F63DF-87BC-4DE9-B514-ED848C3A6AC7}">
+  <ds:schemaRefs>
+    <ds:schemaRef ds:uri="http://schemas.openxmlformats.org/officeDocument/2006/bibliography"/>
+  </ds:schemaRefs>
+</ds:datastoreItem>
 </file>
--- a/Intercept occurred at the NorthEastCentral Region.docx
+++ b/Intercept occurred at the NorthEastCentral Region.docx
@@ -27,20 +27,123 @@
           <w:sz w:val="20"/>
           <w:szCs w:val="20"/>
         </w:rPr>
-        <w:t>Region + Season + Sex + Sizecm + Region:Season + Region:Sex + Season:Sex + Sex:Sizecm</w:t>
-      </w:r>
-    </w:p>
-    <w:p>
-      <w:pPr>
-        <w:rPr>
-          <w:rFonts w:ascii="TimesLTStd-Bold" w:hAnsi="TimesLTStd-Bold" w:cs="TimesLTStd-Bold"/>
-          <w:bCs/>
-          <w:sz w:val="20"/>
-          <w:szCs w:val="20"/>
-        </w:rPr>
-      </w:pPr>
-    </w:p>
-    <w:p>
+        <w:t xml:space="preserve">Region + Season + Sex + </w:t>
+      </w:r>
+      <w:proofErr w:type="spellStart"/>
+      <w:r>
+        <w:rPr>
+          <w:rFonts w:ascii="TimesLTStd-Bold" w:hAnsi="TimesLTStd-Bold" w:cs="TimesLTStd-Bold"/>
+          <w:bCs/>
+          <w:sz w:val="20"/>
+          <w:szCs w:val="20"/>
+        </w:rPr>
+        <w:t>Sizecm</w:t>
+      </w:r>
+      <w:proofErr w:type="spellEnd"/>
+      <w:r>
+        <w:rPr>
+          <w:rFonts w:ascii="TimesLTStd-Bold" w:hAnsi="TimesLTStd-Bold" w:cs="TimesLTStd-Bold"/>
+          <w:bCs/>
+          <w:sz w:val="20"/>
+          <w:szCs w:val="20"/>
+        </w:rPr>
+        <w:t xml:space="preserve"> + </w:t>
+      </w:r>
+      <w:proofErr w:type="spellStart"/>
+      <w:r>
+        <w:rPr>
+          <w:rFonts w:ascii="TimesLTStd-Bold" w:hAnsi="TimesLTStd-Bold" w:cs="TimesLTStd-Bold"/>
+          <w:bCs/>
+          <w:sz w:val="20"/>
+          <w:szCs w:val="20"/>
+        </w:rPr>
+        <w:t>Region</w:t>
+      </w:r>
+      <w:proofErr w:type="gramStart"/>
+      <w:r>
+        <w:rPr>
+          <w:rFonts w:ascii="TimesLTStd-Bold" w:hAnsi="TimesLTStd-Bold" w:cs="TimesLTStd-Bold"/>
+          <w:bCs/>
+          <w:sz w:val="20"/>
+          <w:szCs w:val="20"/>
+        </w:rPr>
+        <w:t>:Season</w:t>
+      </w:r>
+      <w:proofErr w:type="spellEnd"/>
+      <w:proofErr w:type="gramEnd"/>
+      <w:r>
+        <w:rPr>
+          <w:rFonts w:ascii="TimesLTStd-Bold" w:hAnsi="TimesLTStd-Bold" w:cs="TimesLTStd-Bold"/>
+          <w:bCs/>
+          <w:sz w:val="20"/>
+          <w:szCs w:val="20"/>
+        </w:rPr>
+        <w:t xml:space="preserve"> + </w:t>
+      </w:r>
+      <w:proofErr w:type="spellStart"/>
+      <w:r>
+        <w:rPr>
+          <w:rFonts w:ascii="TimesLTStd-Bold" w:hAnsi="TimesLTStd-Bold" w:cs="TimesLTStd-Bold"/>
+          <w:bCs/>
+          <w:sz w:val="20"/>
+          <w:szCs w:val="20"/>
+        </w:rPr>
+        <w:t>Region:Sex</w:t>
+      </w:r>
+      <w:proofErr w:type="spellEnd"/>
+      <w:r>
+        <w:rPr>
+          <w:rFonts w:ascii="TimesLTStd-Bold" w:hAnsi="TimesLTStd-Bold" w:cs="TimesLTStd-Bold"/>
+          <w:bCs/>
+          <w:sz w:val="20"/>
+          <w:szCs w:val="20"/>
+        </w:rPr>
+        <w:t xml:space="preserve"> + </w:t>
+      </w:r>
+      <w:proofErr w:type="spellStart"/>
+      <w:r>
+        <w:rPr>
+          <w:rFonts w:ascii="TimesLTStd-Bold" w:hAnsi="TimesLTStd-Bold" w:cs="TimesLTStd-Bold"/>
+          <w:bCs/>
+          <w:sz w:val="20"/>
+          <w:szCs w:val="20"/>
+        </w:rPr>
+        <w:t>Season:Sex</w:t>
+      </w:r>
+      <w:proofErr w:type="spellEnd"/>
+      <w:r>
+        <w:rPr>
+          <w:rFonts w:ascii="TimesLTStd-Bold" w:hAnsi="TimesLTStd-Bold" w:cs="TimesLTStd-Bold"/>
+          <w:bCs/>
+          <w:sz w:val="20"/>
+          <w:szCs w:val="20"/>
+        </w:rPr>
+        <w:t xml:space="preserve"> + </w:t>
+      </w:r>
+      <w:proofErr w:type="spellStart"/>
+      <w:r>
+        <w:rPr>
+          <w:rFonts w:ascii="TimesLTStd-Bold" w:hAnsi="TimesLTStd-Bold" w:cs="TimesLTStd-Bold"/>
+          <w:bCs/>
+          <w:sz w:val="20"/>
+          <w:szCs w:val="20"/>
+        </w:rPr>
+        <w:t>Sex:Sizecm</w:t>
+      </w:r>
+      <w:proofErr w:type="spellEnd"/>
+    </w:p>
+    <w:p>
+      <w:pPr>
+        <w:rPr>
+          <w:rFonts w:ascii="TimesLTStd-Bold" w:hAnsi="TimesLTStd-Bold" w:cs="TimesLTStd-Bold"/>
+          <w:bCs/>
+          <w:sz w:val="20"/>
+          <w:szCs w:val="20"/>
+        </w:rPr>
+      </w:pPr>
+    </w:p>
+    <w:p>
+      <w:proofErr w:type="spellStart"/>
       <w:r>
         <w:rPr>
           <w:rFonts w:ascii="TimesLTStd-Bold" w:hAnsi="TimesLTStd-Bold" w:cs="TimesLTStd-Bold"/>
@@ -69,12 +172,31 @@
           <w:sz w:val="20"/>
           <w:szCs w:val="20"/>
         </w:rPr>
-        <w:t>s Information Criterion (AIC)</w:t>
-      </w:r>
-    </w:p>
-    <w:p>
-      <w:r>
-        <w:t xml:space="preserve">Intercept occurred at the NorthEastCentral Region. </w:t>
+        <w:t>s</w:t>
+      </w:r>
+      <w:proofErr w:type="spellEnd"/>
+      <w:r>
+        <w:rPr>
+          <w:rFonts w:ascii="TimesLTStd-Bold" w:hAnsi="TimesLTStd-Bold" w:cs="TimesLTStd-Bold"/>
+          <w:b/>
+          <w:bCs/>
+          <w:sz w:val="20"/>
+          <w:szCs w:val="20"/>
+        </w:rPr>
+        <w:t xml:space="preserve"> Information Criterion (AIC)</w:t>
+      </w:r>
+    </w:p>
+    <w:p>
+      <w:r>
+        <w:t xml:space="preserve">Intercept occurred at the </w:t>
+      </w:r>
+      <w:proofErr w:type="spellStart"/>
+      <w:r>
+        <w:t>NorthEastCentral</w:t>
+      </w:r>
+      <w:proofErr w:type="spellEnd"/>
+      <w:r>
+        <w:t xml:space="preserve"> Region. </w:t>
       </w:r>
     </w:p>
     <w:p>
@@ -90,12 +212,44 @@
     </w:p>
     <w:p>
       <w:r>
-        <w:t xml:space="preserve">Intercept was at -.376 for the NorthEastCentral Region. </w:t>
-      </w:r>
-    </w:p>
-    <w:p>
-      <w:r>
-        <w:t xml:space="preserve">A manatee located in the NorthWestCentral Region, versus the NorthEastCentral region changes the log likelihood of death by collision by  -0.6879 with .7168 standard error. </w:t>
+        <w:t xml:space="preserve">Intercept was at -.376 for the </w:t>
+      </w:r>
+      <w:proofErr w:type="spellStart"/>
+      <w:r>
+        <w:t>NorthEastCentral</w:t>
+      </w:r>
+      <w:proofErr w:type="spellEnd"/>
+      <w:r>
+        <w:t xml:space="preserve"> Region. </w:t>
+      </w:r>
+    </w:p>
+    <w:p>
+      <w:r>
+        <w:t xml:space="preserve">A manatee located in the </w:t>
+      </w:r>
+      <w:proofErr w:type="spellStart"/>
+      <w:r>
+        <w:t>NorthWestCentral</w:t>
+      </w:r>
+      <w:proofErr w:type="spellEnd"/>
+      <w:r>
+        <w:t xml:space="preserve"> Region, versus the </w:t>
+      </w:r>
+      <w:proofErr w:type="spellStart"/>
+      <w:r>
+        <w:t>NorthEastCentral</w:t>
+      </w:r>
+      <w:proofErr w:type="spellEnd"/>
+      <w:r>
+        <w:t xml:space="preserve"> region changes the log likelihood of death by collision </w:t>
+      </w:r>
+      <w:proofErr w:type="gramStart"/>
+      <w:r>
+        <w:t>by  -</w:t>
+      </w:r>
+      <w:proofErr w:type="gramEnd"/>
+      <w:r>
+        <w:t xml:space="preserve">0.6879 with .7168 standard error. </w:t>
       </w:r>
     </w:p>
     <w:p>
@@ -149,7 +303,27 @@
           <w:sz w:val="21"/>
           <w:szCs w:val="21"/>
         </w:rPr>
-        <w:t>2.) Checking for heteroskedasticity within your model may be useful by extracting the model residuals and checking them for normality (although this is debated for GLMs).</w:t>
+        <w:t xml:space="preserve">2.) Checking for </w:t>
+      </w:r>
+      <w:proofErr w:type="spellStart"/>
+      <w:r>
+        <w:rPr>
+          <w:rFonts w:ascii="Helvetica" w:hAnsi="Helvetica"/>
+          <w:color w:val="333333"/>
+          <w:sz w:val="21"/>
+          <w:szCs w:val="21"/>
+        </w:rPr>
+        <w:t>heteroskedasticity</w:t>
+      </w:r>
+      <w:proofErr w:type="spellEnd"/>
+      <w:r>
+        <w:rPr>
+          <w:rFonts w:ascii="Helvetica" w:hAnsi="Helvetica"/>
+          <w:color w:val="333333"/>
+          <w:sz w:val="21"/>
+          <w:szCs w:val="21"/>
+        </w:rPr>
+        <w:t xml:space="preserve"> within your model may be useful by extracting the model residuals and checking them for normality (although this is debated for GLMs).</w:t>
       </w:r>
     </w:p>
     <w:p>
@@ -187,19 +361,8 @@
     <w:p/>
     <w:p/>
     <w:p/>
-    <w:p/>
-    <w:p/>
-    <w:p/>
-    <w:p/>
-    <w:p/>
-    <w:p/>
-    <w:p/>
-    <w:p/>
-    <w:p/>
-    <w:p/>
-    <w:p>
-      <w:r>
-        <w:lastRenderedPageBreak/>
+    <w:p>
+      <w:r>
         <w:t>Outline</w:t>
       </w:r>
     </w:p>
@@ -299,6 +462,7 @@
         <w:rPr>
           <w:b/>
         </w:rPr>
+        <w:lastRenderedPageBreak/>
         <w:t>Intro</w:t>
       </w:r>
     </w:p>
@@ -433,9 +597,21 @@
           <w:ilvl w:val="0"/>
           <w:numId w:val="4"/>
         </w:numPr>
-      </w:pPr>
-      <w:r>
+        <w:rPr>
+          <w:b/>
+        </w:rPr>
+      </w:pPr>
+      <w:r>
+        <w:rPr>
+          <w:b/>
+        </w:rPr>
         <w:t>GLM</w:t>
+      </w:r>
+      <w:r>
+        <w:rPr>
+          <w:b/>
+        </w:rPr>
+        <w:t xml:space="preserve"> (Change Slide)</w:t>
       </w:r>
     </w:p>
     <w:p>
@@ -446,6 +622,7 @@
           <w:numId w:val="4"/>
         </w:numPr>
       </w:pPr>
+      <w:proofErr w:type="spellStart"/>
       <w:r>
         <w:rPr>
           <w:rFonts w:ascii="TimesLTStd-Bold" w:hAnsi="TimesLTStd-Bold" w:cs="TimesLTStd-Bold"/>
@@ -474,7 +651,18 @@
           <w:sz w:val="20"/>
           <w:szCs w:val="20"/>
         </w:rPr>
-        <w:t>s Information Criterion (AIC)</w:t>
+        <w:t>s</w:t>
+      </w:r>
+      <w:proofErr w:type="spellEnd"/>
+      <w:r>
+        <w:rPr>
+          <w:rFonts w:ascii="TimesLTStd-Bold" w:hAnsi="TimesLTStd-Bold" w:cs="TimesLTStd-Bold"/>
+          <w:b/>
+          <w:bCs/>
+          <w:sz w:val="20"/>
+          <w:szCs w:val="20"/>
+        </w:rPr>
+        <w:t xml:space="preserve"> Information Criterion (AIC)</w:t>
       </w:r>
       <w:r>
         <w:rPr>
@@ -513,13 +701,215 @@
           <w:sz w:val="20"/>
           <w:szCs w:val="20"/>
         </w:rPr>
-        <w:t>Dredge (MuMIN Dredge Function)</w:t>
-      </w:r>
-    </w:p>
-    <w:p>
-      <w:r>
-        <w:t xml:space="preserve">Intercept occurred at the NorthEastCentral Region. </w:t>
-      </w:r>
+        <w:t>Dredge (</w:t>
+      </w:r>
+      <w:proofErr w:type="spellStart"/>
+      <w:r>
+        <w:rPr>
+          <w:rFonts w:ascii="TimesLTStd-Bold" w:hAnsi="TimesLTStd-Bold" w:cs="TimesLTStd-Bold"/>
+          <w:b/>
+          <w:bCs/>
+          <w:sz w:val="20"/>
+          <w:szCs w:val="20"/>
+        </w:rPr>
+        <w:t>MuMIN</w:t>
+      </w:r>
+      <w:proofErr w:type="spellEnd"/>
+      <w:r>
+        <w:rPr>
+          <w:rFonts w:ascii="TimesLTStd-Bold" w:hAnsi="TimesLTStd-Bold" w:cs="TimesLTStd-Bold"/>
+          <w:b/>
+          <w:bCs/>
+          <w:sz w:val="20"/>
+          <w:szCs w:val="20"/>
+        </w:rPr>
+        <w:t xml:space="preserve"> Dredge Function)</w:t>
+      </w:r>
+    </w:p>
+    <w:p>
+      <w:pPr>
+        <w:rPr>
+          <w:b/>
+        </w:rPr>
+      </w:pPr>
+      <w:r>
+        <w:rPr>
+          <w:b/>
+        </w:rPr>
+        <w:t>AIC / Dredge Results:</w:t>
+      </w:r>
+    </w:p>
+    <w:p>
+      <w:r>
+        <w:rPr>
+          <w:b/>
+        </w:rPr>
+        <w:t xml:space="preserve">AIC: </w:t>
+      </w:r>
+      <w:r>
+        <w:t xml:space="preserve">Removed </w:t>
+      </w:r>
+      <w:proofErr w:type="spellStart"/>
+      <w:r>
+        <w:t>Sex</w:t>
+      </w:r>
+      <w:proofErr w:type="gramStart"/>
+      <w:r>
+        <w:t>:Season</w:t>
+      </w:r>
+      <w:proofErr w:type="spellEnd"/>
+      <w:proofErr w:type="gramEnd"/>
+    </w:p>
+    <w:p>
+      <w:r>
+        <w:rPr>
+          <w:b/>
+        </w:rPr>
+        <w:t xml:space="preserve">Dredge: </w:t>
+      </w:r>
+      <w:r>
+        <w:t xml:space="preserve">Compared to AIC </w:t>
+      </w:r>
+    </w:p>
+    <w:p>
+      <w:pPr>
+        <w:rPr>
+          <w:rFonts w:ascii="TimesLTStd-Bold" w:hAnsi="TimesLTStd-Bold" w:cs="TimesLTStd-Bold"/>
+          <w:bCs/>
+          <w:sz w:val="20"/>
+          <w:szCs w:val="20"/>
+        </w:rPr>
+      </w:pPr>
+      <w:r>
+        <w:rPr>
+          <w:rFonts w:ascii="TimesLTStd-Bold" w:hAnsi="TimesLTStd-Bold" w:cs="TimesLTStd-Bold"/>
+          <w:b/>
+          <w:bCs/>
+          <w:sz w:val="20"/>
+          <w:szCs w:val="20"/>
+        </w:rPr>
+        <w:t>Final Model</w:t>
+      </w:r>
+      <w:r>
+        <w:rPr>
+          <w:rFonts w:ascii="TimesLTStd-Bold" w:hAnsi="TimesLTStd-Bold" w:cs="TimesLTStd-Bold"/>
+          <w:bCs/>
+          <w:sz w:val="20"/>
+          <w:szCs w:val="20"/>
+        </w:rPr>
+        <w:t xml:space="preserve">: </w:t>
+      </w:r>
+      <w:r>
+        <w:rPr>
+          <w:rFonts w:ascii="TimesLTStd-Bold" w:hAnsi="TimesLTStd-Bold" w:cs="TimesLTStd-Bold"/>
+          <w:bCs/>
+          <w:sz w:val="20"/>
+          <w:szCs w:val="20"/>
+        </w:rPr>
+        <w:t xml:space="preserve">Region + Season + Sex + </w:t>
+      </w:r>
+      <w:proofErr w:type="spellStart"/>
+      <w:r>
+        <w:rPr>
+          <w:rFonts w:ascii="TimesLTStd-Bold" w:hAnsi="TimesLTStd-Bold" w:cs="TimesLTStd-Bold"/>
+          <w:bCs/>
+          <w:sz w:val="20"/>
+          <w:szCs w:val="20"/>
+        </w:rPr>
+        <w:t>Sizecm</w:t>
+      </w:r>
+      <w:proofErr w:type="spellEnd"/>
+      <w:r>
+        <w:rPr>
+          <w:rFonts w:ascii="TimesLTStd-Bold" w:hAnsi="TimesLTStd-Bold" w:cs="TimesLTStd-Bold"/>
+          <w:bCs/>
+          <w:sz w:val="20"/>
+          <w:szCs w:val="20"/>
+        </w:rPr>
+        <w:t xml:space="preserve"> + </w:t>
+      </w:r>
+      <w:proofErr w:type="spellStart"/>
+      <w:r>
+        <w:rPr>
+          <w:rFonts w:ascii="TimesLTStd-Bold" w:hAnsi="TimesLTStd-Bold" w:cs="TimesLTStd-Bold"/>
+          <w:bCs/>
+          <w:sz w:val="20"/>
+          <w:szCs w:val="20"/>
+        </w:rPr>
+        <w:t>Region</w:t>
+      </w:r>
+      <w:proofErr w:type="gramStart"/>
+      <w:r>
+        <w:rPr>
+          <w:rFonts w:ascii="TimesLTStd-Bold" w:hAnsi="TimesLTStd-Bold" w:cs="TimesLTStd-Bold"/>
+          <w:bCs/>
+          <w:sz w:val="20"/>
+          <w:szCs w:val="20"/>
+        </w:rPr>
+        <w:t>:Season</w:t>
+      </w:r>
+      <w:proofErr w:type="spellEnd"/>
+      <w:proofErr w:type="gramEnd"/>
+      <w:r>
+        <w:rPr>
+          <w:rFonts w:ascii="TimesLTStd-Bold" w:hAnsi="TimesLTStd-Bold" w:cs="TimesLTStd-Bold"/>
+          <w:bCs/>
+          <w:sz w:val="20"/>
+          <w:szCs w:val="20"/>
+        </w:rPr>
+        <w:t xml:space="preserve"> + </w:t>
+      </w:r>
+      <w:proofErr w:type="spellStart"/>
+      <w:r>
+        <w:rPr>
+          <w:rFonts w:ascii="TimesLTStd-Bold" w:hAnsi="TimesLTStd-Bold" w:cs="TimesLTStd-Bold"/>
+          <w:bCs/>
+          <w:sz w:val="20"/>
+          <w:szCs w:val="20"/>
+        </w:rPr>
+        <w:t>Region:Sex</w:t>
+      </w:r>
+      <w:proofErr w:type="spellEnd"/>
+      <w:r>
+        <w:rPr>
+          <w:rFonts w:ascii="TimesLTStd-Bold" w:hAnsi="TimesLTStd-Bold" w:cs="TimesLTStd-Bold"/>
+          <w:bCs/>
+          <w:sz w:val="20"/>
+          <w:szCs w:val="20"/>
+        </w:rPr>
+        <w:t xml:space="preserve"> + </w:t>
+      </w:r>
+      <w:proofErr w:type="spellStart"/>
+      <w:r>
+        <w:rPr>
+          <w:rFonts w:ascii="TimesLTStd-Bold" w:hAnsi="TimesLTStd-Bold" w:cs="TimesLTStd-Bold"/>
+          <w:bCs/>
+          <w:sz w:val="20"/>
+          <w:szCs w:val="20"/>
+        </w:rPr>
+        <w:t>Season:Sex</w:t>
+      </w:r>
+      <w:proofErr w:type="spellEnd"/>
+      <w:r>
+        <w:rPr>
+          <w:rFonts w:ascii="TimesLTStd-Bold" w:hAnsi="TimesLTStd-Bold" w:cs="TimesLTStd-Bold"/>
+          <w:bCs/>
+          <w:sz w:val="20"/>
+          <w:szCs w:val="20"/>
+        </w:rPr>
+        <w:t xml:space="preserve"> + </w:t>
+      </w:r>
+      <w:proofErr w:type="spellStart"/>
+      <w:r>
+        <w:rPr>
+          <w:rFonts w:ascii="TimesLTStd-Bold" w:hAnsi="TimesLTStd-Bold" w:cs="TimesLTStd-Bold"/>
+          <w:bCs/>
+          <w:sz w:val="20"/>
+          <w:szCs w:val="20"/>
+        </w:rPr>
+        <w:t>Sex:Sizecm</w:t>
+      </w:r>
+      <w:proofErr w:type="spellEnd"/>
     </w:p>
     <w:p>
       <w:r>
@@ -528,7 +918,15 @@
     </w:p>
     <w:p>
       <w:r>
-        <w:t xml:space="preserve">Intercept was at -.376 for the NorthEastCentral Region. </w:t>
+        <w:t xml:space="preserve">Intercept was at -.376 for the </w:t>
+      </w:r>
+      <w:proofErr w:type="spellStart"/>
+      <w:r>
+        <w:t>NorthEastCentral</w:t>
+      </w:r>
+      <w:proofErr w:type="spellEnd"/>
+      <w:r>
+        <w:t xml:space="preserve"> Region. </w:t>
       </w:r>
     </w:p>
     <w:p>
@@ -540,21 +938,43 @@
         </w:numPr>
       </w:pPr>
       <w:r>
-        <w:t xml:space="preserve">A manatee located in the NorthWestCentral Region, versus the NorthEastCentral region changes the log likelihood of death by collision by  -0.6879 with .7168 standard error. </w:t>
-      </w:r>
-    </w:p>
-    <w:p/>
-    <w:p>
-      <w:pPr>
-        <w:rPr>
-          <w:b/>
-        </w:rPr>
-      </w:pPr>
-      <w:r>
-        <w:rPr>
-          <w:b/>
-        </w:rPr>
-        <w:lastRenderedPageBreak/>
+        <w:t xml:space="preserve">A manatee located in the </w:t>
+      </w:r>
+      <w:proofErr w:type="spellStart"/>
+      <w:r>
+        <w:t>NorthWestCentral</w:t>
+      </w:r>
+      <w:proofErr w:type="spellEnd"/>
+      <w:r>
+        <w:t xml:space="preserve"> Region, versus the </w:t>
+      </w:r>
+      <w:proofErr w:type="spellStart"/>
+      <w:r>
+        <w:t>NorthEastCentral</w:t>
+      </w:r>
+      <w:proofErr w:type="spellEnd"/>
+      <w:r>
+        <w:t xml:space="preserve"> region changes the log likelihood of death by collision </w:t>
+      </w:r>
+      <w:proofErr w:type="gramStart"/>
+      <w:r>
+        <w:t>by  -</w:t>
+      </w:r>
+      <w:proofErr w:type="gramEnd"/>
+      <w:r>
+        <w:t xml:space="preserve">0.6879 with .7168 standard error. </w:t>
+      </w:r>
+    </w:p>
+    <w:p>
+      <w:pPr>
+        <w:rPr>
+          <w:b/>
+        </w:rPr>
+      </w:pPr>
+      <w:r>
+        <w:rPr>
+          <w:b/>
+        </w:rPr>
         <w:t>NDMS:</w:t>
       </w:r>
     </w:p>
@@ -746,6 +1166,7 @@
         </w:numPr>
       </w:pPr>
       <w:r>
+        <w:lastRenderedPageBreak/>
         <w:t xml:space="preserve">For the most part the population of the manatees cannot be discerned from the population of the </w:t>
       </w:r>
       <w:r>
@@ -768,7 +1189,15 @@
       </w:r>
     </w:p>
     <w:p>
-      <w:r>
+      <w:pPr>
+        <w:rPr>
+          <w:b/>
+        </w:rPr>
+      </w:pPr>
+      <w:r>
+        <w:rPr>
+          <w:b/>
+        </w:rPr>
         <w:t>Results:</w:t>
       </w:r>
     </w:p>
@@ -842,14 +1271,312 @@
       </w:r>
     </w:p>
     <w:p>
-      <w:r>
+      <w:pPr>
+        <w:rPr>
+          <w:b/>
+        </w:rPr>
+      </w:pPr>
+      <w:r>
+        <w:rPr>
+          <w:b/>
+        </w:rPr>
         <w:t>Conclusion:</w:t>
       </w:r>
     </w:p>
     <w:p>
+      <w:pPr>
+        <w:ind w:left="360"/>
+        <w:rPr>
+          <w:rFonts w:ascii="TimesLTStd-Bold" w:hAnsi="TimesLTStd-Bold" w:cs="TimesLTStd-Bold"/>
+          <w:bCs/>
+          <w:sz w:val="20"/>
+          <w:szCs w:val="20"/>
+        </w:rPr>
+      </w:pPr>
+      <w:r>
+        <w:t xml:space="preserve">The model that was ran showed that that there was a model that could be used to reject the Null. </w:t>
+      </w:r>
+      <w:r>
+        <w:rPr>
+          <w:rFonts w:ascii="TimesLTStd-Bold" w:hAnsi="TimesLTStd-Bold" w:cs="TimesLTStd-Bold"/>
+          <w:b/>
+          <w:bCs/>
+          <w:sz w:val="20"/>
+          <w:szCs w:val="20"/>
+        </w:rPr>
+        <w:t>Final Model</w:t>
+      </w:r>
+      <w:r>
+        <w:rPr>
+          <w:rFonts w:ascii="TimesLTStd-Bold" w:hAnsi="TimesLTStd-Bold" w:cs="TimesLTStd-Bold"/>
+          <w:bCs/>
+          <w:sz w:val="20"/>
+          <w:szCs w:val="20"/>
+        </w:rPr>
+        <w:t xml:space="preserve">: Region + Season + Sex + </w:t>
+      </w:r>
+      <w:proofErr w:type="spellStart"/>
+      <w:r>
+        <w:rPr>
+          <w:rFonts w:ascii="TimesLTStd-Bold" w:hAnsi="TimesLTStd-Bold" w:cs="TimesLTStd-Bold"/>
+          <w:bCs/>
+          <w:sz w:val="20"/>
+          <w:szCs w:val="20"/>
+        </w:rPr>
+        <w:t>Sizecm</w:t>
+      </w:r>
+      <w:proofErr w:type="spellEnd"/>
+      <w:r>
+        <w:rPr>
+          <w:rFonts w:ascii="TimesLTStd-Bold" w:hAnsi="TimesLTStd-Bold" w:cs="TimesLTStd-Bold"/>
+          <w:bCs/>
+          <w:sz w:val="20"/>
+          <w:szCs w:val="20"/>
+        </w:rPr>
+        <w:t xml:space="preserve"> + </w:t>
+      </w:r>
+      <w:proofErr w:type="spellStart"/>
+      <w:r>
+        <w:rPr>
+          <w:rFonts w:ascii="TimesLTStd-Bold" w:hAnsi="TimesLTStd-Bold" w:cs="TimesLTStd-Bold"/>
+          <w:bCs/>
+          <w:sz w:val="20"/>
+          <w:szCs w:val="20"/>
+        </w:rPr>
+        <w:t>Region</w:t>
+      </w:r>
+      <w:proofErr w:type="gramStart"/>
+      <w:r>
+        <w:rPr>
+          <w:rFonts w:ascii="TimesLTStd-Bold" w:hAnsi="TimesLTStd-Bold" w:cs="TimesLTStd-Bold"/>
+          <w:bCs/>
+          <w:sz w:val="20"/>
+          <w:szCs w:val="20"/>
+        </w:rPr>
+        <w:t>:Season</w:t>
+      </w:r>
+      <w:proofErr w:type="spellEnd"/>
+      <w:proofErr w:type="gramEnd"/>
+      <w:r>
+        <w:rPr>
+          <w:rFonts w:ascii="TimesLTStd-Bold" w:hAnsi="TimesLTStd-Bold" w:cs="TimesLTStd-Bold"/>
+          <w:bCs/>
+          <w:sz w:val="20"/>
+          <w:szCs w:val="20"/>
+        </w:rPr>
+        <w:t xml:space="preserve"> + </w:t>
+      </w:r>
+      <w:proofErr w:type="spellStart"/>
+      <w:r>
+        <w:rPr>
+          <w:rFonts w:ascii="TimesLTStd-Bold" w:hAnsi="TimesLTStd-Bold" w:cs="TimesLTStd-Bold"/>
+          <w:bCs/>
+          <w:sz w:val="20"/>
+          <w:szCs w:val="20"/>
+        </w:rPr>
+        <w:t>Region:Sex</w:t>
+      </w:r>
+      <w:proofErr w:type="spellEnd"/>
+      <w:r>
+        <w:rPr>
+          <w:rFonts w:ascii="TimesLTStd-Bold" w:hAnsi="TimesLTStd-Bold" w:cs="TimesLTStd-Bold"/>
+          <w:bCs/>
+          <w:sz w:val="20"/>
+          <w:szCs w:val="20"/>
+        </w:rPr>
+        <w:t xml:space="preserve"> + </w:t>
+      </w:r>
+      <w:proofErr w:type="spellStart"/>
+      <w:r>
+        <w:rPr>
+          <w:rFonts w:ascii="TimesLTStd-Bold" w:hAnsi="TimesLTStd-Bold" w:cs="TimesLTStd-Bold"/>
+          <w:bCs/>
+          <w:sz w:val="20"/>
+          <w:szCs w:val="20"/>
+        </w:rPr>
+        <w:t>Season:Sex</w:t>
+      </w:r>
+      <w:proofErr w:type="spellEnd"/>
+      <w:r>
+        <w:rPr>
+          <w:rFonts w:ascii="TimesLTStd-Bold" w:hAnsi="TimesLTStd-Bold" w:cs="TimesLTStd-Bold"/>
+          <w:bCs/>
+          <w:sz w:val="20"/>
+          <w:szCs w:val="20"/>
+        </w:rPr>
+        <w:t xml:space="preserve"> + </w:t>
+      </w:r>
+      <w:proofErr w:type="spellStart"/>
+      <w:r>
+        <w:rPr>
+          <w:rFonts w:ascii="TimesLTStd-Bold" w:hAnsi="TimesLTStd-Bold" w:cs="TimesLTStd-Bold"/>
+          <w:bCs/>
+          <w:sz w:val="20"/>
+          <w:szCs w:val="20"/>
+        </w:rPr>
+        <w:t>Sex:Sizecm</w:t>
+      </w:r>
+      <w:proofErr w:type="spellEnd"/>
+    </w:p>
+    <w:p>
+      <w:pPr>
+        <w:pStyle w:val="ListParagraph"/>
+        <w:numPr>
+          <w:ilvl w:val="0"/>
+          <w:numId w:val="10"/>
+        </w:numPr>
+        <w:rPr>
+          <w:b/>
+        </w:rPr>
+      </w:pPr>
+      <w:r>
+        <w:t xml:space="preserve">Data not randomly sampled. So we </w:t>
+      </w:r>
+      <w:proofErr w:type="spellStart"/>
+      <w:r>
+        <w:t>can not</w:t>
+      </w:r>
+      <w:proofErr w:type="spellEnd"/>
+      <w:r>
+        <w:t xml:space="preserve"> definitely say that it represents all manatees. However, the data that was used was collected in a fairly unbiased way. All manatees that are found dead are collected. </w:t>
+      </w:r>
+    </w:p>
+    <w:p>
+      <w:pPr>
+        <w:pStyle w:val="ListParagraph"/>
+        <w:numPr>
+          <w:ilvl w:val="0"/>
+          <w:numId w:val="10"/>
+        </w:numPr>
+        <w:rPr>
+          <w:b/>
+        </w:rPr>
+      </w:pPr>
+      <w:r>
+        <w:t xml:space="preserve">There was no random treatment. Manatee deaths are assessed. So no causal relationship could be extracted. </w:t>
+      </w:r>
+    </w:p>
+    <w:p>
+      <w:pPr>
+        <w:pStyle w:val="ListParagraph"/>
+        <w:rPr>
+          <w:b/>
+        </w:rPr>
+      </w:pPr>
+    </w:p>
+    <w:p>
+      <w:pPr>
+        <w:pStyle w:val="ListParagraph"/>
+        <w:numPr>
+          <w:ilvl w:val="0"/>
+          <w:numId w:val="11"/>
+        </w:numPr>
+        <w:rPr>
+          <w:rFonts w:ascii="TimesLTStd-Bold" w:hAnsi="TimesLTStd-Bold" w:cs="TimesLTStd-Bold"/>
+          <w:bCs/>
+          <w:sz w:val="20"/>
+          <w:szCs w:val="20"/>
+        </w:rPr>
+      </w:pPr>
+      <w:proofErr w:type="gramStart"/>
+      <w:r>
+        <w:rPr>
+          <w:b/>
+        </w:rPr>
+        <w:t xml:space="preserve">Results </w:t>
+      </w:r>
+      <w:r>
+        <w:rPr>
+          <w:b/>
+        </w:rPr>
+        <w:t xml:space="preserve"> of</w:t>
+      </w:r>
+      <w:proofErr w:type="gramEnd"/>
+      <w:r>
+        <w:rPr>
+          <w:b/>
+        </w:rPr>
+        <w:t xml:space="preserve"> the NDMS wasn’t compelling</w:t>
+      </w:r>
+      <w:r>
+        <w:t xml:space="preserve">.. </w:t>
+      </w:r>
+    </w:p>
+    <w:p>
+      <w:pPr>
+        <w:pStyle w:val="ListParagraph"/>
+        <w:numPr>
+          <w:ilvl w:val="0"/>
+          <w:numId w:val="11"/>
+        </w:numPr>
+        <w:rPr>
+          <w:rFonts w:ascii="TimesLTStd-Bold" w:hAnsi="TimesLTStd-Bold" w:cs="TimesLTStd-Bold"/>
+          <w:bCs/>
+          <w:sz w:val="20"/>
+          <w:szCs w:val="20"/>
+        </w:rPr>
+      </w:pPr>
+      <w:r>
+        <w:rPr>
+          <w:rFonts w:ascii="TimesLTStd-Bold" w:hAnsi="TimesLTStd-Bold" w:cs="TimesLTStd-Bold"/>
+          <w:bCs/>
+          <w:sz w:val="20"/>
+          <w:szCs w:val="20"/>
+        </w:rPr>
+        <w:t>The physiology of the West Indian M</w:t>
+      </w:r>
+      <w:r>
+        <w:rPr>
+          <w:rFonts w:ascii="TimesLTStd-Bold" w:hAnsi="TimesLTStd-Bold" w:cs="TimesLTStd-Bold"/>
+          <w:bCs/>
+          <w:sz w:val="20"/>
+          <w:szCs w:val="20"/>
+        </w:rPr>
+        <w:t>anatee physiology and</w:t>
+      </w:r>
+      <w:r>
+        <w:rPr>
+          <w:rFonts w:ascii="TimesLTStd-Bold" w:hAnsi="TimesLTStd-Bold" w:cs="TimesLTStd-Bold"/>
+          <w:bCs/>
+          <w:sz w:val="20"/>
+          <w:szCs w:val="20"/>
+        </w:rPr>
+        <w:t xml:space="preserve"> its </w:t>
+      </w:r>
+      <w:r>
+        <w:rPr>
+          <w:rFonts w:ascii="TimesLTStd-Bold" w:hAnsi="TimesLTStd-Bold" w:cs="TimesLTStd-Bold"/>
+          <w:bCs/>
+          <w:sz w:val="20"/>
+          <w:szCs w:val="20"/>
+        </w:rPr>
+        <w:t>environment</w:t>
+      </w:r>
+      <w:r>
+        <w:rPr>
+          <w:rFonts w:ascii="TimesLTStd-Bold" w:hAnsi="TimesLTStd-Bold" w:cs="TimesLTStd-Bold"/>
+          <w:bCs/>
+          <w:sz w:val="20"/>
+          <w:szCs w:val="20"/>
+        </w:rPr>
+        <w:t xml:space="preserve"> aren’t </w:t>
+      </w:r>
+      <w:r>
+        <w:rPr>
+          <w:rFonts w:ascii="TimesLTStd-Bold" w:hAnsi="TimesLTStd-Bold" w:cs="TimesLTStd-Bold"/>
+          <w:bCs/>
+          <w:sz w:val="20"/>
+          <w:szCs w:val="20"/>
+        </w:rPr>
+        <w:t xml:space="preserve">related to collision in enough of a way that it matters. </w:t>
+      </w:r>
+    </w:p>
+    <w:p>
       <w:r>
         <w:t>To Do:</w:t>
       </w:r>
+      <w:bookmarkStart w:id="0" w:name="_GoBack"/>
+      <w:bookmarkEnd w:id="0"/>
     </w:p>
     <w:p>
       <w:r>
@@ -914,13 +1641,12 @@
         </w:numPr>
       </w:pPr>
       <w:r>
+        <w:lastRenderedPageBreak/>
         <w:t>J</w:t>
       </w:r>
       <w:r>
         <w:t>ust in the data alone the distributions appear different among</w:t>
       </w:r>
-      <w:bookmarkStart w:id="0" w:name="_GoBack"/>
-      <w:bookmarkEnd w:id="0"/>
       <w:r>
         <w:t xml:space="preserve"> regions. Some more interesting relationships may lie under there. </w:t>
       </w:r>
@@ -958,8 +1684,15 @@
         </w:numPr>
       </w:pPr>
       <w:r>
-        <w:lastRenderedPageBreak/>
-        <w:t xml:space="preserve">Perinatal is a lot higher in  the Northwest region. </w:t>
+        <w:t xml:space="preserve">Perinatal is a lot higher </w:t>
+      </w:r>
+      <w:proofErr w:type="gramStart"/>
+      <w:r>
+        <w:t>in  the</w:t>
+      </w:r>
+      <w:proofErr w:type="gramEnd"/>
+      <w:r>
+        <w:t xml:space="preserve"> Northwest region. </w:t>
       </w:r>
       <w:r>
         <w:t>(</w:t>
@@ -1101,6 +1834,119 @@
     </w:lvl>
   </w:abstractNum>
   <w:abstractNum w:abstractNumId="1" w15:restartNumberingAfterBreak="0">
+    <w:nsid w:val="071200BB"/>
+    <w:multiLevelType w:val="hybridMultilevel"/>
+    <w:tmpl w:val="88DE3E0C"/>
+    <w:lvl w:ilvl="0" w:tplc="04090001">
+      <w:start w:val="1"/>
+      <w:numFmt w:val="bullet"/>
+      <w:lvlText w:val=""/>
+      <w:lvlJc w:val="left"/>
+      <w:pPr>
+        <w:ind w:left="720" w:hanging="360"/>
+      </w:pPr>
+      <w:rPr>
+        <w:rFonts w:ascii="Symbol" w:hAnsi="Symbol" w:hint="default"/>
+      </w:rPr>
+    </w:lvl>
+    <w:lvl w:ilvl="1" w:tplc="04090003" w:tentative="1">
+      <w:start w:val="1"/>
+      <w:numFmt w:val="bullet"/>
+      <w:lvlText w:val="o"/>
+      <w:lvlJc w:val="left"/>
+      <w:pPr>
+        <w:ind w:left="1440" w:hanging="360"/>
+      </w:pPr>
+      <w:rPr>
+        <w:rFonts w:ascii="Courier New" w:hAnsi="Courier New" w:cs="Courier New" w:hint="default"/>
+      </w:rPr>
+    </w:lvl>
+    <w:lvl w:ilvl="2" w:tplc="04090005" w:tentative="1">
+      <w:start w:val="1"/>
+      <w:numFmt w:val="bullet"/>
+      <w:lvlText w:val=""/>
+      <w:lvlJc w:val="left"/>
+      <w:pPr>
+        <w:ind w:left="2160" w:hanging="360"/>
+      </w:pPr>
+      <w:rPr>
+        <w:rFonts w:ascii="Wingdings" w:hAnsi="Wingdings" w:hint="default"/>
+      </w:rPr>
+    </w:lvl>
+    <w:lvl w:ilvl="3" w:tplc="04090001" w:tentative="1">
+      <w:start w:val="1"/>
+      <w:numFmt w:val="bullet"/>
+      <w:lvlText w:val=""/>
+      <w:lvlJc w:val="left"/>
+      <w:pPr>
+        <w:ind w:left="2880" w:hanging="360"/>
+      </w:pPr>
+      <w:rPr>
+        <w:rFonts w:ascii="Symbol" w:hAnsi="Symbol" w:hint="default"/>
+      </w:rPr>
+    </w:lvl>
+    <w:lvl w:ilvl="4" w:tplc="04090003" w:tentative="1">
+      <w:start w:val="1"/>
+      <w:numFmt w:val="bullet"/>
+      <w:lvlText w:val="o"/>
+      <w:lvlJc w:val="left"/>
+      <w:pPr>
+        <w:ind w:left="3600" w:hanging="360"/>
+      </w:pPr>
+      <w:rPr>
+        <w:rFonts w:ascii="Courier New" w:hAnsi="Courier New" w:cs="Courier New" w:hint="default"/>
+      </w:rPr>
+    </w:lvl>
+    <w:lvl w:ilvl="5" w:tplc="04090005" w:tentative="1">
+      <w:start w:val="1"/>
+      <w:numFmt w:val="bullet"/>
+      <w:lvlText w:val=""/>
+      <w:lvlJc w:val="left"/>
+      <w:pPr>
+        <w:ind w:left="4320" w:hanging="360"/>
+      </w:pPr>
+      <w:rPr>
+        <w:rFonts w:ascii="Wingdings" w:hAnsi="Wingdings" w:hint="default"/>
+      </w:rPr>
+    </w:lvl>
+    <w:lvl w:ilvl="6" w:tplc="04090001" w:tentative="1">
+      <w:start w:val="1"/>
+      <w:numFmt w:val="bullet"/>
+      <w:lvlText w:val=""/>
+      <w:lvlJc w:val="left"/>
+      <w:pPr>
+        <w:ind w:left="5040" w:hanging="360"/>
+      </w:pPr>
+      <w:rPr>
+        <w:rFonts w:ascii="Symbol" w:hAnsi="Symbol" w:hint="default"/>
+      </w:rPr>
+    </w:lvl>
+    <w:lvl w:ilvl="7" w:tplc="04090003" w:tentative="1">
+      <w:start w:val="1"/>
+      <w:numFmt w:val="bullet"/>
+      <w:lvlText w:val="o"/>
+      <w:lvlJc w:val="left"/>
+      <w:pPr>
+        <w:ind w:left="5760" w:hanging="360"/>
+      </w:pPr>
+      <w:rPr>
+        <w:rFonts w:ascii="Courier New" w:hAnsi="Courier New" w:cs="Courier New" w:hint="default"/>
+      </w:rPr>
+    </w:lvl>
+    <w:lvl w:ilvl="8" w:tplc="04090005" w:tentative="1">
+      <w:start w:val="1"/>
+      <w:numFmt w:val="bullet"/>
+      <w:lvlText w:val=""/>
+      <w:lvlJc w:val="left"/>
+      <w:pPr>
+        <w:ind w:left="6480" w:hanging="360"/>
+      </w:pPr>
+      <w:rPr>
+        <w:rFonts w:ascii="Wingdings" w:hAnsi="Wingdings" w:hint="default"/>
+      </w:rPr>
+    </w:lvl>
+  </w:abstractNum>
+  <w:abstractNum w:abstractNumId="2" w15:restartNumberingAfterBreak="0">
     <w:nsid w:val="0B3A5957"/>
     <w:multiLevelType w:val="hybridMultilevel"/>
     <w:tmpl w:val="2A020D7A"/>
@@ -1240,7 +2086,7 @@
       </w:rPr>
     </w:lvl>
   </w:abstractNum>
-  <w:abstractNum w:abstractNumId="2" w15:restartNumberingAfterBreak="0">
+  <w:abstractNum w:abstractNumId="3" w15:restartNumberingAfterBreak="0">
     <w:nsid w:val="38846262"/>
     <w:multiLevelType w:val="hybridMultilevel"/>
     <w:tmpl w:val="4842983C"/>
@@ -1380,7 +2226,120 @@
       </w:rPr>
     </w:lvl>
   </w:abstractNum>
-  <w:abstractNum w:abstractNumId="3" w15:restartNumberingAfterBreak="0">
+  <w:abstractNum w:abstractNumId="4" w15:restartNumberingAfterBreak="0">
+    <w:nsid w:val="3E5A528D"/>
+    <w:multiLevelType w:val="hybridMultilevel"/>
+    <w:tmpl w:val="4546E796"/>
+    <w:lvl w:ilvl="0" w:tplc="04090001">
+      <w:start w:val="1"/>
+      <w:numFmt w:val="bullet"/>
+      <w:lvlText w:val=""/>
+      <w:lvlJc w:val="left"/>
+      <w:pPr>
+        <w:ind w:left="720" w:hanging="360"/>
+      </w:pPr>
+      <w:rPr>
+        <w:rFonts w:ascii="Symbol" w:hAnsi="Symbol" w:hint="default"/>
+      </w:rPr>
+    </w:lvl>
+    <w:lvl w:ilvl="1" w:tplc="04090003" w:tentative="1">
+      <w:start w:val="1"/>
+      <w:numFmt w:val="bullet"/>
+      <w:lvlText w:val="o"/>
+      <w:lvlJc w:val="left"/>
+      <w:pPr>
+        <w:ind w:left="1440" w:hanging="360"/>
+      </w:pPr>
+      <w:rPr>
+        <w:rFonts w:ascii="Courier New" w:hAnsi="Courier New" w:cs="Courier New" w:hint="default"/>
+      </w:rPr>
+    </w:lvl>
+    <w:lvl w:ilvl="2" w:tplc="04090005" w:tentative="1">
+      <w:start w:val="1"/>
+      <w:numFmt w:val="bullet"/>
+      <w:lvlText w:val=""/>
+      <w:lvlJc w:val="left"/>
+      <w:pPr>
+        <w:ind w:left="2160" w:hanging="360"/>
+      </w:pPr>
+      <w:rPr>
+        <w:rFonts w:ascii="Wingdings" w:hAnsi="Wingdings" w:hint="default"/>
+      </w:rPr>
+    </w:lvl>
+    <w:lvl w:ilvl="3" w:tplc="04090001" w:tentative="1">
+      <w:start w:val="1"/>
+      <w:numFmt w:val="bullet"/>
+      <w:lvlText w:val=""/>
+      <w:lvlJc w:val="left"/>
+      <w:pPr>
+        <w:ind w:left="2880" w:hanging="360"/>
+      </w:pPr>
+      <w:rPr>
+        <w:rFonts w:ascii="Symbol" w:hAnsi="Symbol" w:hint="default"/>
+      </w:rPr>
+    </w:lvl>
+    <w:lvl w:ilvl="4" w:tplc="04090003" w:tentative="1">
+      <w:start w:val="1"/>
+      <w:numFmt w:val="bullet"/>
+      <w:lvlText w:val="o"/>
+      <w:lvlJc w:val="left"/>
+      <w:pPr>
+        <w:ind w:left="3600" w:hanging="360"/>
+      </w:pPr>
+      <w:rPr>
+        <w:rFonts w:ascii="Courier New" w:hAnsi="Courier New" w:cs="Courier New" w:hint="default"/>
+      </w:rPr>
+    </w:lvl>
+    <w:lvl w:ilvl="5" w:tplc="04090005" w:tentative="1">
+      <w:start w:val="1"/>
+      <w:numFmt w:val="bullet"/>
+      <w:lvlText w:val=""/>
+      <w:lvlJc w:val="left"/>
+      <w:pPr>
+        <w:ind w:left="4320" w:hanging="360"/>
+      </w:pPr>
+      <w:rPr>
+        <w:rFonts w:ascii="Wingdings" w:hAnsi="Wingdings" w:hint="default"/>
+      </w:rPr>
+    </w:lvl>
+    <w:lvl w:ilvl="6" w:tplc="04090001" w:tentative="1">
+      <w:start w:val="1"/>
+      <w:numFmt w:val="bullet"/>
+      <w:lvlText w:val=""/>
+      <w:lvlJc w:val="left"/>
+      <w:pPr>
+        <w:ind w:left="5040" w:hanging="360"/>
+      </w:pPr>
+      <w:rPr>
+        <w:rFonts w:ascii="Symbol" w:hAnsi="Symbol" w:hint="default"/>
+      </w:rPr>
+    </w:lvl>
+    <w:lvl w:ilvl="7" w:tplc="04090003" w:tentative="1">
+      <w:start w:val="1"/>
+      <w:numFmt w:val="bullet"/>
+      <w:lvlText w:val="o"/>
+      <w:lvlJc w:val="left"/>
+      <w:pPr>
+        <w:ind w:left="5760" w:hanging="360"/>
+      </w:pPr>
+      <w:rPr>
+        <w:rFonts w:ascii="Courier New" w:hAnsi="Courier New" w:cs="Courier New" w:hint="default"/>
+      </w:rPr>
+    </w:lvl>
+    <w:lvl w:ilvl="8" w:tplc="04090005" w:tentative="1">
+      <w:start w:val="1"/>
+      <w:numFmt w:val="bullet"/>
+      <w:lvlText w:val=""/>
+      <w:lvlJc w:val="left"/>
+      <w:pPr>
+        <w:ind w:left="6480" w:hanging="360"/>
+      </w:pPr>
+      <w:rPr>
+        <w:rFonts w:ascii="Wingdings" w:hAnsi="Wingdings" w:hint="default"/>
+      </w:rPr>
+    </w:lvl>
+  </w:abstractNum>
+  <w:abstractNum w:abstractNumId="5" w15:restartNumberingAfterBreak="0">
     <w:nsid w:val="4D184C13"/>
     <w:multiLevelType w:val="hybridMultilevel"/>
     <w:tmpl w:val="C65E9A52"/>
@@ -1493,7 +2452,7 @@
       </w:rPr>
     </w:lvl>
   </w:abstractNum>
-  <w:abstractNum w:abstractNumId="4" w15:restartNumberingAfterBreak="0">
+  <w:abstractNum w:abstractNumId="6" w15:restartNumberingAfterBreak="0">
     <w:nsid w:val="5A455BFC"/>
     <w:multiLevelType w:val="hybridMultilevel"/>
     <w:tmpl w:val="309A10DA"/>
@@ -1606,7 +2565,7 @@
       </w:rPr>
     </w:lvl>
   </w:abstractNum>
-  <w:abstractNum w:abstractNumId="5" w15:restartNumberingAfterBreak="0">
+  <w:abstractNum w:abstractNumId="7" w15:restartNumberingAfterBreak="0">
     <w:nsid w:val="602837C5"/>
     <w:multiLevelType w:val="hybridMultilevel"/>
     <w:tmpl w:val="6E4008C4"/>
@@ -1719,7 +2678,7 @@
       </w:rPr>
     </w:lvl>
   </w:abstractNum>
-  <w:abstractNum w:abstractNumId="6" w15:restartNumberingAfterBreak="0">
+  <w:abstractNum w:abstractNumId="8" w15:restartNumberingAfterBreak="0">
     <w:nsid w:val="629D7D29"/>
     <w:multiLevelType w:val="hybridMultilevel"/>
     <w:tmpl w:val="D42AEB1A"/>
@@ -1832,7 +2791,7 @@
       </w:rPr>
     </w:lvl>
   </w:abstractNum>
-  <w:abstractNum w:abstractNumId="7" w15:restartNumberingAfterBreak="0">
+  <w:abstractNum w:abstractNumId="9" w15:restartNumberingAfterBreak="0">
     <w:nsid w:val="6AD23ED2"/>
     <w:multiLevelType w:val="hybridMultilevel"/>
     <w:tmpl w:val="672099EA"/>
@@ -1945,7 +2904,7 @@
       </w:rPr>
     </w:lvl>
   </w:abstractNum>
-  <w:abstractNum w:abstractNumId="8" w15:restartNumberingAfterBreak="0">
+  <w:abstractNum w:abstractNumId="10" w15:restartNumberingAfterBreak="0">
     <w:nsid w:val="75E10824"/>
     <w:multiLevelType w:val="hybridMultilevel"/>
     <w:tmpl w:val="0D6C6D96"/>
@@ -2059,31 +3018,37 @@
     </w:lvl>
   </w:abstractNum>
   <w:num w:numId="1">
-    <w:abstractNumId w:val="7"/>
+    <w:abstractNumId w:val="9"/>
   </w:num>
   <w:num w:numId="2">
-    <w:abstractNumId w:val="4"/>
+    <w:abstractNumId w:val="6"/>
   </w:num>
   <w:num w:numId="3">
-    <w:abstractNumId w:val="1"/>
+    <w:abstractNumId w:val="2"/>
   </w:num>
   <w:num w:numId="4">
-    <w:abstractNumId w:val="8"/>
+    <w:abstractNumId w:val="10"/>
   </w:num>
   <w:num w:numId="5">
     <w:abstractNumId w:val="0"/>
   </w:num>
   <w:num w:numId="6">
-    <w:abstractNumId w:val="6"/>
+    <w:abstractNumId w:val="8"/>
   </w:num>
   <w:num w:numId="7">
+    <w:abstractNumId w:val="5"/>
+  </w:num>
+  <w:num w:numId="8">
+    <w:abstractNumId w:val="7"/>
+  </w:num>
+  <w:num w:numId="9">
     <w:abstractNumId w:val="3"/>
   </w:num>
-  <w:num w:numId="8">
-    <w:abstractNumId w:val="5"/>
+  <w:num w:numId="10">
+    <w:abstractNumId w:val="1"/>
   </w:num>
-  <w:num w:numId="9">
-    <w:abstractNumId w:val="2"/>
+  <w:num w:numId="11">
+    <w:abstractNumId w:val="4"/>
   </w:num>
 </w:numbering>
 </file>
@@ -2809,7 +3774,7 @@
 </file>
 
 <file path=customXml/itemProps1.xml><?xml version="1.0" encoding="utf-8"?>
-<ds:datastoreItem xmlns:ds="http://schemas.openxmlformats.org/officeDocument/2006/customXml" ds:itemID="{4F6F63DF-87BC-4DE9-B514-ED848C3A6AC7}">
+<ds:datastoreItem xmlns:ds="http://schemas.openxmlformats.org/officeDocument/2006/customXml" ds:itemID="{609BB42A-28F1-40E9-8181-82B0D1421486}">
   <ds:schemaRefs>
     <ds:schemaRef ds:uri="http://schemas.openxmlformats.org/officeDocument/2006/bibliography"/>
   </ds:schemaRefs>
